--- a/labs/Lab12/Lab12.docx
+++ b/labs/Lab12/Lab12.docx
@@ -26,7 +26,6 @@
         </w:rPr>
         <w:t>by May 5th</w:t>
       </w:r>
-      <w:proofErr w:type="gramStart"/>
       <w:r>
         <w:rPr>
           <w:rFonts w:cs="Arial"/>
@@ -35,7 +34,6 @@
         </w:rPr>
         <w:t xml:space="preserve">.  </w:t>
       </w:r>
-      <w:proofErr w:type="gramEnd"/>
     </w:p>
     <w:p>
       <w:pPr>
@@ -160,45 +158,29 @@
           <w:sz w:val="24"/>
           <w:szCs w:val="24"/>
         </w:rPr>
-        <w:t xml:space="preserve"> across different phyla</w:t>
-      </w:r>
-      <w:proofErr w:type="gramStart"/>
-      <w:r>
-        <w:rPr>
-          <w:rFonts w:cs="Arial"/>
-          <w:sz w:val="24"/>
-          <w:szCs w:val="24"/>
-        </w:rPr>
-        <w:t xml:space="preserve">?  </w:t>
-      </w:r>
-      <w:proofErr w:type="gramEnd"/>
-    </w:p>
-    <w:p>
-      <w:pPr>
-        <w:rPr>
-          <w:rFonts w:cs="Arial"/>
-          <w:sz w:val="24"/>
-          <w:szCs w:val="24"/>
-        </w:rPr>
-      </w:pPr>
-    </w:p>
-    <w:p>
-      <w:pPr>
-        <w:rPr>
-          <w:rFonts w:cs="Arial"/>
-          <w:sz w:val="24"/>
-          <w:szCs w:val="24"/>
-        </w:rPr>
-      </w:pPr>
-      <w:r>
-        <w:rPr>
+        <w:t xml:space="preserve"> across different phyla?  </w:t>
+      </w:r>
+    </w:p>
+    <w:p>
+      <w:pPr>
+        <w:rPr>
+          <w:rFonts w:cs="Arial"/>
+          <w:sz w:val="24"/>
+          <w:szCs w:val="24"/>
+        </w:rPr>
+      </w:pPr>
+      <w:r>
+        <w:rPr>
+          <w:rFonts w:cs="Arial"/>
           <w:noProof/>
+          <w:sz w:val="24"/>
+          <w:szCs w:val="24"/>
         </w:rPr>
         <w:drawing>
-          <wp:inline distT="0" distB="0" distL="0" distR="0" wp14:anchorId="541E6C19" wp14:editId="7E522109">
-            <wp:extent cx="6160770" cy="4719654"/>
-            <wp:effectExtent l="0" t="0" r="0" b="5080"/>
-            <wp:docPr id="4" name="Picture 4"/>
+          <wp:inline distT="0" distB="0" distL="0" distR="0" wp14:anchorId="2B29E773" wp14:editId="1CBE9261">
+            <wp:extent cx="6744102" cy="5295848"/>
+            <wp:effectExtent l="0" t="0" r="0" b="635"/>
+            <wp:docPr id="1" name="Picture 1"/>
             <wp:cNvGraphicFramePr>
               <a:graphicFrameLocks xmlns:a="http://schemas.openxmlformats.org/drawingml/2006/main" noChangeAspect="1"/>
             </wp:cNvGraphicFramePr>
@@ -206,23 +188,36 @@
               <a:graphicData uri="http://schemas.openxmlformats.org/drawingml/2006/picture">
                 <pic:pic xmlns:pic="http://schemas.openxmlformats.org/drawingml/2006/picture">
                   <pic:nvPicPr>
-                    <pic:cNvPr id="1" name=""/>
-                    <pic:cNvPicPr/>
+                    <pic:cNvPr id="0" name="Picture 1"/>
+                    <pic:cNvPicPr>
+                      <a:picLocks noChangeAspect="1" noChangeArrowheads="1"/>
+                    </pic:cNvPicPr>
                   </pic:nvPicPr>
                   <pic:blipFill>
-                    <a:blip r:embed="rId9"/>
+                    <a:blip r:embed="rId9">
+                      <a:extLst>
+                        <a:ext uri="{28A0092B-C50C-407E-A947-70E740481C1C}">
+                          <a14:useLocalDpi xmlns:a14="http://schemas.microsoft.com/office/drawing/2010/main" val="0"/>
+                        </a:ext>
+                      </a:extLst>
+                    </a:blip>
+                    <a:srcRect/>
                     <a:stretch>
                       <a:fillRect/>
                     </a:stretch>
                   </pic:blipFill>
-                  <pic:spPr>
+                  <pic:spPr bwMode="auto">
                     <a:xfrm>
                       <a:off x="0" y="0"/>
-                      <a:ext cx="6180738" cy="4734951"/>
+                      <a:ext cx="6770221" cy="5316358"/>
                     </a:xfrm>
                     <a:prstGeom prst="rect">
                       <a:avLst/>
                     </a:prstGeom>
+                    <a:noFill/>
+                    <a:ln>
+                      <a:noFill/>
+                    </a:ln>
                   </pic:spPr>
                 </pic:pic>
               </a:graphicData>
@@ -278,6 +273,7 @@
           <w:sz w:val="24"/>
           <w:szCs w:val="24"/>
         </w:rPr>
+        <w:lastRenderedPageBreak/>
         <w:t xml:space="preserve">For each </w:t>
       </w:r>
       <w:proofErr w:type="gramStart"/>
@@ -314,16 +310,83 @@
           <w:sz w:val="24"/>
           <w:szCs w:val="24"/>
         </w:rPr>
-        <w:t xml:space="preserve">.  Are </w:t>
-      </w:r>
-      <w:r>
-        <w:rPr>
-          <w:rFonts w:cs="Arial"/>
-          <w:sz w:val="24"/>
-          <w:szCs w:val="24"/>
-        </w:rPr>
-        <w:lastRenderedPageBreak/>
-        <w:t>there any phyla that are significantly different for genotype in the mixed model at a 10% false discovery rate?</w:t>
+        <w:t>.  Are there any phyla that are significantly different for genotype in the mixed model at a 10% false discovery rate?</w:t>
+      </w:r>
+    </w:p>
+    <w:p>
+      <w:pPr>
+        <w:pStyle w:val="ListParagraph"/>
+        <w:rPr>
+          <w:rFonts w:cs="Arial"/>
+          <w:sz w:val="24"/>
+          <w:szCs w:val="24"/>
+        </w:rPr>
+      </w:pPr>
+    </w:p>
+    <w:p>
+      <w:pPr>
+        <w:pStyle w:val="ListParagraph"/>
+        <w:rPr>
+          <w:rFonts w:cs="Arial"/>
+          <w:sz w:val="24"/>
+          <w:szCs w:val="24"/>
+        </w:rPr>
+      </w:pPr>
+      <w:r>
+        <w:rPr>
+          <w:rFonts w:cs="Arial"/>
+          <w:noProof/>
+          <w:sz w:val="24"/>
+          <w:szCs w:val="24"/>
+        </w:rPr>
+        <w:drawing>
+          <wp:inline distT="0" distB="0" distL="0" distR="0" wp14:anchorId="4E3A916D" wp14:editId="07C0E146">
+            <wp:extent cx="5410200" cy="1181100"/>
+            <wp:effectExtent l="0" t="0" r="0" b="0"/>
+            <wp:docPr id="2" name="Picture 2"/>
+            <wp:cNvGraphicFramePr>
+              <a:graphicFrameLocks xmlns:a="http://schemas.openxmlformats.org/drawingml/2006/main" noChangeAspect="1"/>
+            </wp:cNvGraphicFramePr>
+            <a:graphic xmlns:a="http://schemas.openxmlformats.org/drawingml/2006/main">
+              <a:graphicData uri="http://schemas.openxmlformats.org/drawingml/2006/picture">
+                <pic:pic xmlns:pic="http://schemas.openxmlformats.org/drawingml/2006/picture">
+                  <pic:nvPicPr>
+                    <pic:cNvPr id="0" name="Picture 1"/>
+                    <pic:cNvPicPr>
+                      <a:picLocks noChangeAspect="1" noChangeArrowheads="1"/>
+                    </pic:cNvPicPr>
+                  </pic:nvPicPr>
+                  <pic:blipFill>
+                    <a:blip r:embed="rId10">
+                      <a:extLst>
+                        <a:ext uri="{28A0092B-C50C-407E-A947-70E740481C1C}">
+                          <a14:useLocalDpi xmlns:a14="http://schemas.microsoft.com/office/drawing/2010/main" val="0"/>
+                        </a:ext>
+                      </a:extLst>
+                    </a:blip>
+                    <a:srcRect/>
+                    <a:stretch>
+                      <a:fillRect/>
+                    </a:stretch>
+                  </pic:blipFill>
+                  <pic:spPr bwMode="auto">
+                    <a:xfrm>
+                      <a:off x="0" y="0"/>
+                      <a:ext cx="5410200" cy="1181100"/>
+                    </a:xfrm>
+                    <a:prstGeom prst="rect">
+                      <a:avLst/>
+                    </a:prstGeom>
+                    <a:noFill/>
+                    <a:ln>
+                      <a:noFill/>
+                    </a:ln>
+                  </pic:spPr>
+                </pic:pic>
+              </a:graphicData>
+            </a:graphic>
+          </wp:inline>
+        </w:drawing>
       </w:r>
     </w:p>
     <w:p>
@@ -1196,9 +1259,9 @@
         <w:adjustRightInd w:val="0"/>
         <w:spacing w:after="0" w:line="240" w:lineRule="auto"/>
         <w:rPr>
-          <w:rFonts w:ascii="Consolas" w:hAnsi="Consolas" w:cs="Consolas"/>
-          <w:sz w:val="20"/>
-          <w:szCs w:val="20"/>
+          <w:rFonts w:cs="Arial"/>
+          <w:sz w:val="24"/>
+          <w:szCs w:val="24"/>
         </w:rPr>
       </w:pPr>
       <w:r>
@@ -1282,50 +1345,9 @@
         <w:t xml:space="preserve"> = 21, add=TRUE</w:t>
       </w:r>
     </w:p>
-    <w:p>
-      <w:pPr>
-        <w:autoSpaceDE w:val="0"/>
-        <w:autoSpaceDN w:val="0"/>
-        <w:adjustRightInd w:val="0"/>
-        <w:spacing w:after="0" w:line="240" w:lineRule="auto"/>
-        <w:rPr>
-          <w:rFonts w:ascii="Consolas" w:hAnsi="Consolas" w:cs="Consolas"/>
-          <w:sz w:val="20"/>
-          <w:szCs w:val="20"/>
-        </w:rPr>
-      </w:pPr>
-      <w:r>
-        <w:rPr>
-          <w:rFonts w:ascii="Consolas" w:hAnsi="Consolas" w:cs="Consolas"/>
-          <w:color w:val="000000"/>
-          <w:sz w:val="20"/>
-          <w:szCs w:val="20"/>
-        </w:rPr>
-        <w:tab/>
-      </w:r>
-      <w:r>
-        <w:rPr>
-          <w:rFonts w:ascii="Consolas" w:hAnsi="Consolas" w:cs="Consolas"/>
-          <w:color w:val="000000"/>
-          <w:sz w:val="20"/>
-          <w:szCs w:val="20"/>
-        </w:rPr>
-        <w:tab/>
-      </w:r>
-    </w:p>
-    <w:p>
-      <w:pPr>
-        <w:ind w:firstLine="360"/>
-        <w:rPr>
-          <w:rFonts w:cs="Arial"/>
-          <w:sz w:val="24"/>
-          <w:szCs w:val="24"/>
-        </w:rPr>
-      </w:pPr>
-    </w:p>
     <w:sectPr>
-      <w:headerReference w:type="default" r:id="rId10"/>
-      <w:footerReference w:type="default" r:id="rId11"/>
+      <w:headerReference w:type="default" r:id="rId11"/>
+      <w:footerReference w:type="default" r:id="rId12"/>
       <w:pgSz w:w="12240" w:h="15840"/>
       <w:pgMar w:top="1728" w:right="1440" w:bottom="1440" w:left="1440" w:header="720" w:footer="720" w:gutter="0"/>
       <w:cols w:space="720"/>
@@ -1464,10 +1486,7 @@
       <w:jc w:val="right"/>
     </w:pPr>
     <w:r>
-      <w:t>Lab 1</w:t>
-    </w:r>
-    <w:r>
-      <w:t>2</w:t>
+      <w:t>Lab 12</w:t>
     </w:r>
   </w:p>
 </w:hdr>
@@ -2541,7 +2560,7 @@
 </file>
 
 <file path=customXml/itemProps1.xml><?xml version="1.0" encoding="utf-8"?>
-<ds:datastoreItem xmlns:ds="http://schemas.openxmlformats.org/officeDocument/2006/customXml" ds:itemID="{B11891A0-CCBF-47C0-B6C5-8FA731234197}">
+<ds:datastoreItem xmlns:ds="http://schemas.openxmlformats.org/officeDocument/2006/customXml" ds:itemID="{8880C1AF-66D1-4EB6-B99F-E462A106AAC5}">
   <ds:schemaRefs>
     <ds:schemaRef ds:uri="http://schemas.openxmlformats.org/officeDocument/2006/bibliography"/>
   </ds:schemaRefs>

--- a/labs/Lab12/Lab12.docx
+++ b/labs/Lab12/Lab12.docx
@@ -177,10 +177,10 @@
           <w:szCs w:val="24"/>
         </w:rPr>
         <w:drawing>
-          <wp:inline distT="0" distB="0" distL="0" distR="0" wp14:anchorId="2B29E773" wp14:editId="1CBE9261">
-            <wp:extent cx="6744102" cy="5295848"/>
-            <wp:effectExtent l="0" t="0" r="0" b="635"/>
-            <wp:docPr id="1" name="Picture 1"/>
+          <wp:inline distT="0" distB="0" distL="0" distR="0" wp14:anchorId="5418FA9B" wp14:editId="6410B3D0">
+            <wp:extent cx="6625652" cy="5181600"/>
+            <wp:effectExtent l="0" t="0" r="3810" b="0"/>
+            <wp:docPr id="4" name="Picture 4"/>
             <wp:cNvGraphicFramePr>
               <a:graphicFrameLocks xmlns:a="http://schemas.openxmlformats.org/drawingml/2006/main" noChangeAspect="1"/>
             </wp:cNvGraphicFramePr>
@@ -188,7 +188,7 @@
               <a:graphicData uri="http://schemas.openxmlformats.org/drawingml/2006/picture">
                 <pic:pic xmlns:pic="http://schemas.openxmlformats.org/drawingml/2006/picture">
                   <pic:nvPicPr>
-                    <pic:cNvPr id="0" name="Picture 1"/>
+                    <pic:cNvPr id="0" name="Picture 2"/>
                     <pic:cNvPicPr>
                       <a:picLocks noChangeAspect="1" noChangeArrowheads="1"/>
                     </pic:cNvPicPr>
@@ -209,7 +209,7 @@
                   <pic:spPr bwMode="auto">
                     <a:xfrm>
                       <a:off x="0" y="0"/>
-                      <a:ext cx="6770221" cy="5316358"/>
+                      <a:ext cx="6645552" cy="5197163"/>
                     </a:xfrm>
                     <a:prstGeom prst="rect">
                       <a:avLst/>
@@ -2560,7 +2560,7 @@
 </file>
 
 <file path=customXml/itemProps1.xml><?xml version="1.0" encoding="utf-8"?>
-<ds:datastoreItem xmlns:ds="http://schemas.openxmlformats.org/officeDocument/2006/customXml" ds:itemID="{8880C1AF-66D1-4EB6-B99F-E462A106AAC5}">
+<ds:datastoreItem xmlns:ds="http://schemas.openxmlformats.org/officeDocument/2006/customXml" ds:itemID="{756EA141-BA31-43E6-9BEE-FB7318F3216E}">
   <ds:schemaRefs>
     <ds:schemaRef ds:uri="http://schemas.openxmlformats.org/officeDocument/2006/bibliography"/>
   </ds:schemaRefs>

--- a/labs/Lab12/Lab12.docx
+++ b/labs/Lab12/Lab12.docx
@@ -2,39 +2,6 @@
 <file path=word/document.xml><?xml version="1.0" encoding="utf-8"?>
 <w:document xmlns:wpc="http://schemas.microsoft.com/office/word/2010/wordprocessingCanvas" xmlns:cx="http://schemas.microsoft.com/office/drawing/2014/chartex" xmlns:cx1="http://schemas.microsoft.com/office/drawing/2015/9/8/chartex" xmlns:cx2="http://schemas.microsoft.com/office/drawing/2015/10/21/chartex" xmlns:cx3="http://schemas.microsoft.com/office/drawing/2016/5/9/chartex" xmlns:cx4="http://schemas.microsoft.com/office/drawing/2016/5/10/chartex" xmlns:cx5="http://schemas.microsoft.com/office/drawing/2016/5/11/chartex" xmlns:cx6="http://schemas.microsoft.com/office/drawing/2016/5/12/chartex" xmlns:cx7="http://schemas.microsoft.com/office/drawing/2016/5/13/chartex" xmlns:cx8="http://schemas.microsoft.com/office/drawing/2016/5/14/chartex" xmlns:mc="http://schemas.openxmlformats.org/markup-compatibility/2006" xmlns:aink="http://schemas.microsoft.com/office/drawing/2016/ink" xmlns:am3d="http://schemas.microsoft.com/office/drawing/2017/model3d" xmlns:o="urn:schemas-microsoft-com:office:office" xmlns:r="http://schemas.openxmlformats.org/officeDocument/2006/relationships" xmlns:m="http://schemas.openxmlformats.org/officeDocument/2006/math" xmlns:v="urn:schemas-microsoft-com:vml" xmlns:wp14="http://schemas.microsoft.com/office/word/2010/wordprocessingDrawing" xmlns:wp="http://schemas.openxmlformats.org/drawingml/2006/wordprocessingDrawing" xmlns:w10="urn:schemas-microsoft-com:office:word" xmlns:w="http://schemas.openxmlformats.org/wordprocessingml/2006/main" xmlns:w14="http://schemas.microsoft.com/office/word/2010/wordml" xmlns:w15="http://schemas.microsoft.com/office/word/2012/wordml" xmlns:w16cid="http://schemas.microsoft.com/office/word/2016/wordml/cid" xmlns:w16se="http://schemas.microsoft.com/office/word/2015/wordml/symex" xmlns:wpg="http://schemas.microsoft.com/office/word/2010/wordprocessingGroup" xmlns:wpi="http://schemas.microsoft.com/office/word/2010/wordprocessingInk" xmlns:wne="http://schemas.microsoft.com/office/word/2006/wordml" xmlns:wps="http://schemas.microsoft.com/office/word/2010/wordprocessingShape" mc:Ignorable="w14 w15 w16se w16cid wp14">
   <w:body>
-    <w:p>
-      <w:pPr>
-        <w:rPr>
-          <w:rFonts w:cs="Arial"/>
-          <w:sz w:val="24"/>
-          <w:szCs w:val="24"/>
-        </w:rPr>
-      </w:pPr>
-      <w:r>
-        <w:rPr>
-          <w:rFonts w:cs="Arial"/>
-          <w:sz w:val="24"/>
-          <w:szCs w:val="24"/>
-        </w:rPr>
-        <w:t xml:space="preserve">Please have lab submitted (whatever you have) </w:t>
-      </w:r>
-      <w:r>
-        <w:rPr>
-          <w:rFonts w:cs="Arial"/>
-          <w:sz w:val="24"/>
-          <w:szCs w:val="24"/>
-        </w:rPr>
-        <w:t>by May 5th</w:t>
-      </w:r>
-      <w:r>
-        <w:rPr>
-          <w:rFonts w:cs="Arial"/>
-          <w:sz w:val="24"/>
-          <w:szCs w:val="24"/>
-        </w:rPr>
-        <w:t xml:space="preserve">.  </w:t>
-      </w:r>
-    </w:p>
     <w:p>
       <w:pPr>
         <w:rPr>
@@ -92,13 +59,17 @@
       <w:pPr>
         <w:rPr>
           <w:rFonts w:cs="Arial"/>
-          <w:sz w:val="24"/>
-          <w:szCs w:val="24"/>
-        </w:rPr>
-      </w:pPr>
-      <w:r>
-        <w:rPr>
-          <w:rFonts w:cs="Arial"/>
+          <w:b/>
+          <w:bCs/>
+          <w:sz w:val="24"/>
+          <w:szCs w:val="24"/>
+        </w:rPr>
+      </w:pPr>
+      <w:r>
+        <w:rPr>
+          <w:rFonts w:cs="Arial"/>
+          <w:b/>
+          <w:bCs/>
           <w:sz w:val="24"/>
           <w:szCs w:val="24"/>
         </w:rPr>
@@ -163,6 +134,736 @@
     </w:p>
     <w:p>
       <w:pPr>
+        <w:pStyle w:val="ListParagraph"/>
+        <w:numPr>
+          <w:ilvl w:val="0"/>
+          <w:numId w:val="4"/>
+        </w:numPr>
+        <w:rPr>
+          <w:rFonts w:cs="Arial"/>
+          <w:sz w:val="24"/>
+          <w:szCs w:val="24"/>
+        </w:rPr>
+      </w:pPr>
+      <w:r>
+        <w:rPr>
+          <w:rFonts w:cs="Arial"/>
+          <w:sz w:val="24"/>
+          <w:szCs w:val="24"/>
+          <w:highlight w:val="yellow"/>
+        </w:rPr>
+        <w:t xml:space="preserve">The R script </w:t>
+      </w:r>
+      <w:r>
+        <w:rPr>
+          <w:rFonts w:cs="Arial"/>
+          <w:sz w:val="24"/>
+          <w:szCs w:val="24"/>
+          <w:highlight w:val="yellow"/>
+        </w:rPr>
+        <w:t>that</w:t>
+      </w:r>
+      <w:r>
+        <w:rPr>
+          <w:rFonts w:cs="Arial"/>
+          <w:sz w:val="24"/>
+          <w:szCs w:val="24"/>
+          <w:highlight w:val="yellow"/>
+        </w:rPr>
+        <w:t xml:space="preserve"> generated the following set of box plots/strip charts at figure 1 is located at URL</w:t>
+      </w:r>
+      <w:r>
+        <w:rPr>
+          <w:rFonts w:cs="Arial"/>
+          <w:sz w:val="24"/>
+          <w:szCs w:val="24"/>
+        </w:rPr>
+        <w:t xml:space="preserve"> </w:t>
+      </w:r>
+      <w:hyperlink r:id="rId9" w:history="1">
+        <w:r>
+          <w:rPr>
+            <w:rStyle w:val="Hyperlink"/>
+            <w:rFonts w:cs="Arial"/>
+            <w:sz w:val="24"/>
+            <w:szCs w:val="24"/>
+          </w:rPr>
+          <w:t>https://github.com/jyoung67/advstatistics-labs/blob/master/labs/Lab12/generateBoxPlots.R</w:t>
+        </w:r>
+      </w:hyperlink>
+      <w:r>
+        <w:rPr>
+          <w:rFonts w:cs="Arial"/>
+          <w:sz w:val="24"/>
+          <w:szCs w:val="24"/>
+        </w:rPr>
+        <w:t>.</w:t>
+      </w:r>
+    </w:p>
+    <w:p>
+      <w:pPr>
+        <w:pStyle w:val="ListParagraph"/>
+        <w:numPr>
+          <w:ilvl w:val="0"/>
+          <w:numId w:val="4"/>
+        </w:numPr>
+        <w:rPr>
+          <w:rFonts w:cs="Arial"/>
+          <w:sz w:val="24"/>
+          <w:szCs w:val="24"/>
+          <w:highlight w:val="yellow"/>
+        </w:rPr>
+      </w:pPr>
+      <w:r>
+        <w:rPr>
+          <w:rFonts w:cs="Arial"/>
+          <w:sz w:val="24"/>
+          <w:szCs w:val="24"/>
+          <w:highlight w:val="yellow"/>
+        </w:rPr>
+        <w:t xml:space="preserve">Yes, there appears to be </w:t>
+      </w:r>
+      <w:r>
+        <w:rPr>
+          <w:rFonts w:cs="Arial"/>
+          <w:sz w:val="24"/>
+          <w:szCs w:val="24"/>
+          <w:highlight w:val="yellow"/>
+        </w:rPr>
+        <w:t xml:space="preserve">“a noticeable” </w:t>
+      </w:r>
+      <w:r>
+        <w:rPr>
+          <w:rFonts w:cs="Arial"/>
+          <w:sz w:val="24"/>
+          <w:szCs w:val="24"/>
+          <w:highlight w:val="yellow"/>
+        </w:rPr>
+        <w:t xml:space="preserve">cage effect across </w:t>
+      </w:r>
+      <w:r>
+        <w:rPr>
+          <w:rFonts w:cs="Arial"/>
+          <w:sz w:val="24"/>
+          <w:szCs w:val="24"/>
+          <w:highlight w:val="yellow"/>
+        </w:rPr>
+        <w:t xml:space="preserve">four </w:t>
+      </w:r>
+      <w:r>
+        <w:rPr>
+          <w:rFonts w:cs="Arial"/>
+          <w:sz w:val="24"/>
+          <w:szCs w:val="24"/>
+          <w:highlight w:val="yellow"/>
+        </w:rPr>
+        <w:t>different phyla.</w:t>
+      </w:r>
+      <w:r>
+        <w:rPr>
+          <w:rFonts w:cs="Arial"/>
+          <w:sz w:val="24"/>
+          <w:szCs w:val="24"/>
+          <w:highlight w:val="yellow"/>
+        </w:rPr>
+        <w:t xml:space="preserve">  </w:t>
+      </w:r>
+      <w:r>
+        <w:rPr>
+          <w:rFonts w:cs="Arial"/>
+          <w:sz w:val="24"/>
+          <w:szCs w:val="24"/>
+          <w:highlight w:val="yellow"/>
+        </w:rPr>
+        <w:t>My four</w:t>
+      </w:r>
+      <w:r>
+        <w:rPr>
+          <w:rFonts w:cs="Arial"/>
+          <w:sz w:val="24"/>
+          <w:szCs w:val="24"/>
+          <w:highlight w:val="yellow"/>
+        </w:rPr>
+        <w:t xml:space="preserve"> observations are </w:t>
+      </w:r>
+      <w:r>
+        <w:rPr>
+          <w:rFonts w:cs="Arial"/>
+          <w:sz w:val="24"/>
+          <w:szCs w:val="24"/>
+          <w:highlight w:val="yellow"/>
+        </w:rPr>
+        <w:t>as</w:t>
+      </w:r>
+      <w:r>
+        <w:rPr>
+          <w:rFonts w:cs="Arial"/>
+          <w:sz w:val="24"/>
+          <w:szCs w:val="24"/>
+          <w:highlight w:val="yellow"/>
+        </w:rPr>
+        <w:t xml:space="preserve"> </w:t>
+      </w:r>
+      <w:r>
+        <w:rPr>
+          <w:rFonts w:cs="Arial"/>
+          <w:sz w:val="24"/>
+          <w:szCs w:val="24"/>
+          <w:highlight w:val="yellow"/>
+        </w:rPr>
+        <w:t>follows</w:t>
+      </w:r>
+      <w:r>
+        <w:rPr>
+          <w:rFonts w:cs="Arial"/>
+          <w:sz w:val="24"/>
+          <w:szCs w:val="24"/>
+          <w:highlight w:val="yellow"/>
+        </w:rPr>
+        <w:t>.</w:t>
+      </w:r>
+    </w:p>
+    <w:p>
+      <w:pPr>
+        <w:pStyle w:val="ListParagraph"/>
+        <w:numPr>
+          <w:ilvl w:val="1"/>
+          <w:numId w:val="4"/>
+        </w:numPr>
+        <w:rPr>
+          <w:rFonts w:cs="Arial"/>
+          <w:sz w:val="24"/>
+          <w:szCs w:val="24"/>
+        </w:rPr>
+      </w:pPr>
+      <w:r>
+        <w:rPr>
+          <w:rFonts w:cs="Arial"/>
+          <w:sz w:val="24"/>
+          <w:szCs w:val="24"/>
+        </w:rPr>
+        <w:t xml:space="preserve">Within the </w:t>
+      </w:r>
+      <w:proofErr w:type="spellStart"/>
+      <w:r>
+        <w:rPr>
+          <w:rFonts w:cs="Arial"/>
+          <w:b/>
+          <w:bCs/>
+          <w:sz w:val="24"/>
+          <w:szCs w:val="24"/>
+        </w:rPr>
+        <w:t>Verrucomicrobia</w:t>
+      </w:r>
+      <w:proofErr w:type="spellEnd"/>
+      <w:r>
+        <w:rPr>
+          <w:rFonts w:cs="Arial"/>
+          <w:sz w:val="24"/>
+          <w:szCs w:val="24"/>
+        </w:rPr>
+        <w:t xml:space="preserve"> </w:t>
+      </w:r>
+      <w:r>
+        <w:rPr>
+          <w:rFonts w:cs="Arial"/>
+          <w:sz w:val="24"/>
+          <w:szCs w:val="24"/>
+        </w:rPr>
+        <w:t>graph</w:t>
+      </w:r>
+      <w:r>
+        <w:rPr>
+          <w:rFonts w:cs="Arial"/>
+          <w:sz w:val="24"/>
+          <w:szCs w:val="24"/>
+        </w:rPr>
+        <w:t xml:space="preserve"> </w:t>
+      </w:r>
+      <w:r>
+        <w:rPr>
+          <w:rFonts w:cs="Arial"/>
+          <w:sz w:val="24"/>
+          <w:szCs w:val="24"/>
+        </w:rPr>
+        <w:t>at</w:t>
+      </w:r>
+      <w:r>
+        <w:rPr>
+          <w:rFonts w:cs="Arial"/>
+          <w:sz w:val="24"/>
+          <w:szCs w:val="24"/>
+        </w:rPr>
+        <w:t xml:space="preserve"> figure 1, the median value of </w:t>
+      </w:r>
+      <w:r>
+        <w:rPr>
+          <w:rFonts w:cs="Arial"/>
+          <w:sz w:val="24"/>
+          <w:szCs w:val="24"/>
+        </w:rPr>
+        <w:t xml:space="preserve">all </w:t>
+      </w:r>
+      <w:r>
+        <w:rPr>
+          <w:rFonts w:cs="Arial"/>
+          <w:sz w:val="24"/>
+          <w:szCs w:val="24"/>
+        </w:rPr>
+        <w:br/>
+      </w:r>
+      <w:r>
+        <w:rPr>
+          <w:rFonts w:cs="Arial"/>
+          <w:sz w:val="24"/>
+          <w:szCs w:val="24"/>
+        </w:rPr>
+        <w:t xml:space="preserve">10-/- cages are above the mean relative abundance value (blue dashed line), while </w:t>
+      </w:r>
+      <w:r>
+        <w:rPr>
+          <w:rFonts w:cs="Arial"/>
+          <w:sz w:val="24"/>
+          <w:szCs w:val="24"/>
+        </w:rPr>
+        <w:t>most</w:t>
+      </w:r>
+      <w:r>
+        <w:rPr>
+          <w:rFonts w:cs="Arial"/>
+          <w:sz w:val="24"/>
+          <w:szCs w:val="24"/>
+        </w:rPr>
+        <w:t xml:space="preserve"> WT cages </w:t>
+      </w:r>
+      <w:r>
+        <w:rPr>
+          <w:rFonts w:cs="Arial"/>
+          <w:sz w:val="24"/>
+          <w:szCs w:val="24"/>
+        </w:rPr>
+        <w:t xml:space="preserve">(4 out of 6) </w:t>
+      </w:r>
+      <w:r>
+        <w:rPr>
+          <w:rFonts w:cs="Arial"/>
+          <w:sz w:val="24"/>
+          <w:szCs w:val="24"/>
+        </w:rPr>
+        <w:t>are below the mean.</w:t>
+      </w:r>
+    </w:p>
+    <w:p>
+      <w:pPr>
+        <w:pStyle w:val="ListParagraph"/>
+        <w:numPr>
+          <w:ilvl w:val="1"/>
+          <w:numId w:val="4"/>
+        </w:numPr>
+        <w:rPr>
+          <w:rFonts w:cs="Arial"/>
+          <w:sz w:val="24"/>
+          <w:szCs w:val="24"/>
+        </w:rPr>
+      </w:pPr>
+      <w:r>
+        <w:rPr>
+          <w:rFonts w:cs="Arial"/>
+          <w:sz w:val="24"/>
+          <w:szCs w:val="24"/>
+        </w:rPr>
+        <w:t xml:space="preserve">Within the </w:t>
+      </w:r>
+      <w:r>
+        <w:rPr>
+          <w:rFonts w:cs="Arial"/>
+          <w:b/>
+          <w:bCs/>
+          <w:sz w:val="24"/>
+          <w:szCs w:val="24"/>
+        </w:rPr>
+        <w:t>Firmicutes</w:t>
+      </w:r>
+      <w:r>
+        <w:rPr>
+          <w:rFonts w:cs="Arial"/>
+          <w:sz w:val="24"/>
+          <w:szCs w:val="24"/>
+        </w:rPr>
+        <w:t xml:space="preserve"> graph at figure 1, </w:t>
+      </w:r>
+      <w:r>
+        <w:rPr>
+          <w:rFonts w:cs="Arial"/>
+          <w:sz w:val="24"/>
+          <w:szCs w:val="24"/>
+        </w:rPr>
+        <w:t xml:space="preserve">the median value of </w:t>
+      </w:r>
+      <w:r>
+        <w:rPr>
+          <w:rFonts w:cs="Arial"/>
+          <w:sz w:val="24"/>
+          <w:szCs w:val="24"/>
+        </w:rPr>
+        <w:t xml:space="preserve">nearly all WT </w:t>
+      </w:r>
+      <w:r>
+        <w:rPr>
+          <w:rFonts w:cs="Arial"/>
+          <w:sz w:val="24"/>
+          <w:szCs w:val="24"/>
+        </w:rPr>
+        <w:t xml:space="preserve">cages </w:t>
+      </w:r>
+      <w:r>
+        <w:rPr>
+          <w:rFonts w:cs="Arial"/>
+          <w:sz w:val="24"/>
+          <w:szCs w:val="24"/>
+        </w:rPr>
+        <w:t xml:space="preserve">(5 out of 6) </w:t>
+      </w:r>
+      <w:r>
+        <w:rPr>
+          <w:rFonts w:cs="Arial"/>
+          <w:sz w:val="24"/>
+          <w:szCs w:val="24"/>
+        </w:rPr>
+        <w:t>are above the mean relative abundance</w:t>
+      </w:r>
+      <w:r>
+        <w:rPr>
+          <w:rFonts w:cs="Arial"/>
+          <w:sz w:val="24"/>
+          <w:szCs w:val="24"/>
+        </w:rPr>
+        <w:t xml:space="preserve"> value</w:t>
+      </w:r>
+      <w:r>
+        <w:rPr>
+          <w:rFonts w:cs="Arial"/>
+          <w:sz w:val="24"/>
+          <w:szCs w:val="24"/>
+        </w:rPr>
+        <w:t>, while nearly all of 10-/- cages</w:t>
+      </w:r>
+      <w:r>
+        <w:rPr>
+          <w:rFonts w:cs="Arial"/>
+          <w:sz w:val="24"/>
+          <w:szCs w:val="24"/>
+        </w:rPr>
+        <w:t xml:space="preserve"> (4 out of 5)</w:t>
+      </w:r>
+      <w:r>
+        <w:rPr>
+          <w:rFonts w:cs="Arial"/>
+          <w:sz w:val="24"/>
+          <w:szCs w:val="24"/>
+        </w:rPr>
+        <w:t xml:space="preserve"> </w:t>
+      </w:r>
+      <w:r>
+        <w:rPr>
+          <w:rFonts w:cs="Arial"/>
+          <w:sz w:val="24"/>
+          <w:szCs w:val="24"/>
+        </w:rPr>
+        <w:t>are below the mean.</w:t>
+      </w:r>
+    </w:p>
+    <w:p>
+      <w:pPr>
+        <w:pStyle w:val="ListParagraph"/>
+        <w:numPr>
+          <w:ilvl w:val="1"/>
+          <w:numId w:val="4"/>
+        </w:numPr>
+        <w:rPr>
+          <w:rFonts w:cs="Arial"/>
+          <w:sz w:val="24"/>
+          <w:szCs w:val="24"/>
+        </w:rPr>
+      </w:pPr>
+      <w:r>
+        <w:rPr>
+          <w:rFonts w:cs="Arial"/>
+          <w:sz w:val="24"/>
+          <w:szCs w:val="24"/>
+        </w:rPr>
+        <w:t xml:space="preserve">Within the </w:t>
+      </w:r>
+      <w:r>
+        <w:rPr>
+          <w:rFonts w:cs="Arial"/>
+          <w:b/>
+          <w:bCs/>
+          <w:sz w:val="24"/>
+          <w:szCs w:val="24"/>
+        </w:rPr>
+        <w:t>Proteobacteria</w:t>
+      </w:r>
+      <w:r>
+        <w:rPr>
+          <w:rFonts w:cs="Arial"/>
+          <w:b/>
+          <w:bCs/>
+          <w:sz w:val="24"/>
+          <w:szCs w:val="24"/>
+        </w:rPr>
+        <w:t xml:space="preserve"> </w:t>
+      </w:r>
+      <w:r>
+        <w:rPr>
+          <w:rFonts w:cs="Arial"/>
+          <w:sz w:val="24"/>
+          <w:szCs w:val="24"/>
+        </w:rPr>
+        <w:t>graph at figure 1</w:t>
+      </w:r>
+      <w:r>
+        <w:rPr>
+          <w:rFonts w:cs="Arial"/>
+          <w:sz w:val="24"/>
+          <w:szCs w:val="24"/>
+        </w:rPr>
+        <w:t>,</w:t>
+      </w:r>
+      <w:r>
+        <w:rPr>
+          <w:rFonts w:cs="Arial"/>
+          <w:sz w:val="24"/>
+          <w:szCs w:val="24"/>
+        </w:rPr>
+        <w:t xml:space="preserve"> </w:t>
+      </w:r>
+      <w:r>
+        <w:rPr>
+          <w:rFonts w:cs="Arial"/>
+          <w:sz w:val="24"/>
+          <w:szCs w:val="24"/>
+        </w:rPr>
+        <w:t xml:space="preserve">the median value of all </w:t>
+      </w:r>
+      <w:r>
+        <w:rPr>
+          <w:rFonts w:cs="Arial"/>
+          <w:sz w:val="24"/>
+          <w:szCs w:val="24"/>
+        </w:rPr>
+        <w:br/>
+      </w:r>
+      <w:r>
+        <w:rPr>
+          <w:rFonts w:cs="Arial"/>
+          <w:sz w:val="24"/>
+          <w:szCs w:val="24"/>
+        </w:rPr>
+        <w:t>10-/- cages are above the mean relative abundance value</w:t>
+      </w:r>
+      <w:r>
+        <w:rPr>
+          <w:rFonts w:cs="Arial"/>
+          <w:sz w:val="24"/>
+          <w:szCs w:val="24"/>
+        </w:rPr>
+        <w:t xml:space="preserve">, while nearly all of </w:t>
+      </w:r>
+      <w:r>
+        <w:rPr>
+          <w:rFonts w:cs="Arial"/>
+          <w:sz w:val="24"/>
+          <w:szCs w:val="24"/>
+        </w:rPr>
+        <w:t>WT</w:t>
+      </w:r>
+      <w:r>
+        <w:rPr>
+          <w:rFonts w:cs="Arial"/>
+          <w:sz w:val="24"/>
+          <w:szCs w:val="24"/>
+        </w:rPr>
+        <w:t xml:space="preserve"> cages (</w:t>
+      </w:r>
+      <w:r>
+        <w:rPr>
+          <w:rFonts w:cs="Arial"/>
+          <w:sz w:val="24"/>
+          <w:szCs w:val="24"/>
+        </w:rPr>
+        <w:t>5</w:t>
+      </w:r>
+      <w:r>
+        <w:rPr>
+          <w:rFonts w:cs="Arial"/>
+          <w:sz w:val="24"/>
+          <w:szCs w:val="24"/>
+        </w:rPr>
+        <w:t xml:space="preserve"> out of </w:t>
+      </w:r>
+      <w:r>
+        <w:rPr>
+          <w:rFonts w:cs="Arial"/>
+          <w:sz w:val="24"/>
+          <w:szCs w:val="24"/>
+        </w:rPr>
+        <w:t>6</w:t>
+      </w:r>
+      <w:r>
+        <w:rPr>
+          <w:rFonts w:cs="Arial"/>
+          <w:sz w:val="24"/>
+          <w:szCs w:val="24"/>
+        </w:rPr>
+        <w:t>)</w:t>
+      </w:r>
+      <w:r>
+        <w:rPr>
+          <w:rFonts w:cs="Arial"/>
+          <w:sz w:val="24"/>
+          <w:szCs w:val="24"/>
+        </w:rPr>
+        <w:t xml:space="preserve"> </w:t>
+      </w:r>
+      <w:r>
+        <w:rPr>
+          <w:rFonts w:cs="Arial"/>
+          <w:sz w:val="24"/>
+          <w:szCs w:val="24"/>
+        </w:rPr>
+        <w:t>are below the mean.</w:t>
+      </w:r>
+    </w:p>
+    <w:p>
+      <w:pPr>
+        <w:pStyle w:val="ListParagraph"/>
+        <w:numPr>
+          <w:ilvl w:val="1"/>
+          <w:numId w:val="4"/>
+        </w:numPr>
+        <w:rPr>
+          <w:rFonts w:cs="Arial"/>
+          <w:sz w:val="24"/>
+          <w:szCs w:val="24"/>
+        </w:rPr>
+      </w:pPr>
+      <w:r>
+        <w:rPr>
+          <w:rFonts w:cs="Arial"/>
+          <w:sz w:val="24"/>
+          <w:szCs w:val="24"/>
+        </w:rPr>
+        <w:t xml:space="preserve">Within the </w:t>
+      </w:r>
+      <w:r>
+        <w:rPr>
+          <w:rFonts w:cs="Arial"/>
+          <w:b/>
+          <w:bCs/>
+          <w:sz w:val="24"/>
+          <w:szCs w:val="24"/>
+        </w:rPr>
+        <w:t>Bacteroidetes</w:t>
+      </w:r>
+      <w:r>
+        <w:rPr>
+          <w:rFonts w:cs="Arial"/>
+          <w:b/>
+          <w:bCs/>
+          <w:sz w:val="24"/>
+          <w:szCs w:val="24"/>
+        </w:rPr>
+        <w:t xml:space="preserve"> </w:t>
+      </w:r>
+      <w:r>
+        <w:rPr>
+          <w:rFonts w:cs="Arial"/>
+          <w:sz w:val="24"/>
+          <w:szCs w:val="24"/>
+        </w:rPr>
+        <w:t>graph at figure 1</w:t>
+      </w:r>
+      <w:r>
+        <w:rPr>
+          <w:rFonts w:cs="Arial"/>
+          <w:sz w:val="24"/>
+          <w:szCs w:val="24"/>
+        </w:rPr>
+        <w:t>,</w:t>
+      </w:r>
+      <w:r>
+        <w:rPr>
+          <w:rFonts w:cs="Arial"/>
+          <w:sz w:val="24"/>
+          <w:szCs w:val="24"/>
+        </w:rPr>
+        <w:t xml:space="preserve"> </w:t>
+      </w:r>
+      <w:r>
+        <w:rPr>
+          <w:rFonts w:cs="Arial"/>
+          <w:sz w:val="24"/>
+          <w:szCs w:val="24"/>
+        </w:rPr>
+        <w:t xml:space="preserve">the median value of </w:t>
+      </w:r>
+      <w:r>
+        <w:rPr>
+          <w:rFonts w:cs="Arial"/>
+          <w:sz w:val="24"/>
+          <w:szCs w:val="24"/>
+        </w:rPr>
+        <w:t>nearly all</w:t>
+      </w:r>
+      <w:r>
+        <w:rPr>
+          <w:rFonts w:cs="Arial"/>
+          <w:sz w:val="24"/>
+          <w:szCs w:val="24"/>
+        </w:rPr>
+        <w:t xml:space="preserve"> 10-/- cages </w:t>
+      </w:r>
+      <w:r>
+        <w:rPr>
+          <w:rFonts w:cs="Arial"/>
+          <w:sz w:val="24"/>
+          <w:szCs w:val="24"/>
+        </w:rPr>
+        <w:t xml:space="preserve">(4 out of 5) </w:t>
+      </w:r>
+      <w:r>
+        <w:rPr>
+          <w:rFonts w:cs="Arial"/>
+          <w:sz w:val="24"/>
+          <w:szCs w:val="24"/>
+        </w:rPr>
+        <w:t>are above the mean relative abundance value, while nearly all of WT cages (5 out of 6) are below the mean.</w:t>
+      </w:r>
+    </w:p>
+    <w:p>
+      <w:pPr>
+        <w:pStyle w:val="ListParagraph"/>
+        <w:ind w:left="2160"/>
+        <w:rPr>
+          <w:rFonts w:cs="Arial"/>
+          <w:sz w:val="24"/>
+          <w:szCs w:val="24"/>
+        </w:rPr>
+      </w:pPr>
+    </w:p>
+    <w:p>
+      <w:pPr>
+        <w:pStyle w:val="ListParagraph"/>
+        <w:rPr>
+          <w:rFonts w:cs="Arial"/>
+          <w:sz w:val="24"/>
+          <w:szCs w:val="24"/>
+        </w:rPr>
+      </w:pPr>
+    </w:p>
+    <w:p>
+      <w:pPr>
         <w:rPr>
           <w:rFonts w:cs="Arial"/>
           <w:sz w:val="24"/>
@@ -176,6 +877,7 @@
           <w:sz w:val="24"/>
           <w:szCs w:val="24"/>
         </w:rPr>
+        <w:lastRenderedPageBreak/>
         <w:drawing>
           <wp:inline distT="0" distB="0" distL="0" distR="0" wp14:anchorId="5418FA9B" wp14:editId="6410B3D0">
             <wp:extent cx="6625652" cy="5181600"/>
@@ -194,7 +896,7 @@
                     </pic:cNvPicPr>
                   </pic:nvPicPr>
                   <pic:blipFill>
-                    <a:blip r:embed="rId9">
+                    <a:blip r:embed="rId10">
                       <a:extLst>
                         <a:ext uri="{28A0092B-C50C-407E-A947-70E740481C1C}">
                           <a14:useLocalDpi xmlns:a14="http://schemas.microsoft.com/office/drawing/2010/main" val="0"/>
@@ -225,24 +927,17 @@
           </wp:inline>
         </w:drawing>
       </w:r>
-    </w:p>
-    <w:p>
-      <w:pPr>
-        <w:rPr>
-          <w:rFonts w:cs="Arial"/>
-          <w:sz w:val="24"/>
-          <w:szCs w:val="24"/>
-        </w:rPr>
-      </w:pPr>
-    </w:p>
-    <w:p>
-      <w:pPr>
-        <w:rPr>
-          <w:rFonts w:cs="Arial"/>
-          <w:sz w:val="24"/>
-          <w:szCs w:val="24"/>
-        </w:rPr>
-      </w:pPr>
+      <w:r>
+        <w:rPr>
+          <w:rFonts w:cs="Arial"/>
+          <w:b/>
+          <w:bCs/>
+          <w:sz w:val="24"/>
+          <w:szCs w:val="24"/>
+          <w:highlight w:val="yellow"/>
+        </w:rPr>
+        <w:t>Figure 1:  Plots of different phyla partitioned by cage</w:t>
+      </w:r>
     </w:p>
     <w:p>
       <w:pPr>
@@ -273,7 +968,6 @@
           <w:sz w:val="24"/>
           <w:szCs w:val="24"/>
         </w:rPr>
-        <w:lastRenderedPageBreak/>
         <w:t xml:space="preserve">For each </w:t>
       </w:r>
       <w:proofErr w:type="gramStart"/>
@@ -316,16 +1010,357 @@
     <w:p>
       <w:pPr>
         <w:pStyle w:val="ListParagraph"/>
-        <w:rPr>
-          <w:rFonts w:cs="Arial"/>
-          <w:sz w:val="24"/>
-          <w:szCs w:val="24"/>
-        </w:rPr>
-      </w:pPr>
+        <w:numPr>
+          <w:ilvl w:val="0"/>
+          <w:numId w:val="5"/>
+        </w:numPr>
+        <w:rPr>
+          <w:rFonts w:cs="Arial"/>
+          <w:sz w:val="24"/>
+          <w:szCs w:val="24"/>
+        </w:rPr>
+      </w:pPr>
+      <w:r>
+        <w:rPr>
+          <w:rFonts w:cs="Arial"/>
+          <w:sz w:val="24"/>
+          <w:szCs w:val="24"/>
+          <w:highlight w:val="yellow"/>
+        </w:rPr>
+        <w:t>The R script for building mixed linear models, calculating intraclass correlation coefficient for each phyla, and identifying significant p-values at 10% FDR is located at URL</w:t>
+      </w:r>
+      <w:r>
+        <w:rPr>
+          <w:rFonts w:cs="Arial"/>
+          <w:sz w:val="24"/>
+          <w:szCs w:val="24"/>
+        </w:rPr>
+        <w:t xml:space="preserve"> </w:t>
+      </w:r>
+      <w:hyperlink r:id="rId11" w:history="1">
+        <w:r>
+          <w:rPr>
+            <w:rStyle w:val="Hyperlink"/>
+            <w:rFonts w:cs="Arial"/>
+            <w:sz w:val="24"/>
+            <w:szCs w:val="24"/>
+          </w:rPr>
+          <w:t>https://github.com/jyoung67/advstatistics-labs/blob/master/labs/Lab12/getLmeStats.R</w:t>
+        </w:r>
+      </w:hyperlink>
+      <w:r>
+        <w:rPr>
+          <w:rFonts w:cs="Arial"/>
+          <w:sz w:val="24"/>
+          <w:szCs w:val="24"/>
+        </w:rPr>
+        <w:t>.</w:t>
+      </w:r>
+      <w:r>
+        <w:rPr>
+          <w:rFonts w:cs="Arial"/>
+          <w:sz w:val="24"/>
+          <w:szCs w:val="24"/>
+        </w:rPr>
+        <w:t xml:space="preserve">  Output of this script is at figure 2.</w:t>
+      </w:r>
     </w:p>
     <w:p>
       <w:pPr>
         <w:pStyle w:val="ListParagraph"/>
+        <w:numPr>
+          <w:ilvl w:val="0"/>
+          <w:numId w:val="5"/>
+        </w:numPr>
+        <w:rPr>
+          <w:rFonts w:cs="Arial"/>
+          <w:sz w:val="24"/>
+          <w:szCs w:val="24"/>
+          <w:highlight w:val="yellow"/>
+        </w:rPr>
+      </w:pPr>
+      <w:r>
+        <w:rPr>
+          <w:rFonts w:cs="Arial"/>
+          <w:sz w:val="24"/>
+          <w:szCs w:val="24"/>
+          <w:highlight w:val="yellow"/>
+        </w:rPr>
+        <w:t xml:space="preserve">The </w:t>
+      </w:r>
+      <w:r>
+        <w:rPr>
+          <w:rFonts w:cs="Arial"/>
+          <w:sz w:val="24"/>
+          <w:szCs w:val="24"/>
+          <w:highlight w:val="yellow"/>
+        </w:rPr>
+        <w:t>intraclass correlation coefficient</w:t>
+      </w:r>
+      <w:r>
+        <w:rPr>
+          <w:rFonts w:cs="Arial"/>
+          <w:sz w:val="24"/>
+          <w:szCs w:val="24"/>
+          <w:highlight w:val="yellow"/>
+        </w:rPr>
+        <w:t xml:space="preserve"> and </w:t>
+      </w:r>
+      <w:r>
+        <w:rPr>
+          <w:rFonts w:cs="Arial"/>
+          <w:sz w:val="24"/>
+          <w:szCs w:val="24"/>
+          <w:highlight w:val="yellow"/>
+        </w:rPr>
+        <w:t xml:space="preserve">raw </w:t>
+      </w:r>
+      <w:r>
+        <w:rPr>
+          <w:rFonts w:cs="Arial"/>
+          <w:sz w:val="24"/>
+          <w:szCs w:val="24"/>
+          <w:highlight w:val="yellow"/>
+        </w:rPr>
+        <w:t xml:space="preserve">&amp; FDR-adjusted </w:t>
+      </w:r>
+      <w:r>
+        <w:rPr>
+          <w:rFonts w:cs="Arial"/>
+          <w:sz w:val="24"/>
+          <w:szCs w:val="24"/>
+          <w:highlight w:val="yellow"/>
+        </w:rPr>
+        <w:t>p-value</w:t>
+      </w:r>
+      <w:r>
+        <w:rPr>
+          <w:rFonts w:cs="Arial"/>
+          <w:sz w:val="24"/>
+          <w:szCs w:val="24"/>
+          <w:highlight w:val="yellow"/>
+        </w:rPr>
+        <w:t>s</w:t>
+      </w:r>
+      <w:r>
+        <w:rPr>
+          <w:rFonts w:cs="Arial"/>
+          <w:sz w:val="24"/>
+          <w:szCs w:val="24"/>
+          <w:highlight w:val="yellow"/>
+        </w:rPr>
+        <w:t xml:space="preserve"> </w:t>
+      </w:r>
+      <w:r>
+        <w:rPr>
+          <w:rFonts w:cs="Arial"/>
+          <w:sz w:val="24"/>
+          <w:szCs w:val="24"/>
+          <w:highlight w:val="yellow"/>
+        </w:rPr>
+        <w:t xml:space="preserve">for each </w:t>
+      </w:r>
+      <w:proofErr w:type="gramStart"/>
+      <w:r>
+        <w:rPr>
+          <w:rFonts w:cs="Arial"/>
+          <w:sz w:val="24"/>
+          <w:szCs w:val="24"/>
+          <w:highlight w:val="yellow"/>
+        </w:rPr>
+        <w:t>phyla</w:t>
+      </w:r>
+      <w:proofErr w:type="gramEnd"/>
+      <w:r>
+        <w:rPr>
+          <w:rFonts w:cs="Arial"/>
+          <w:sz w:val="24"/>
+          <w:szCs w:val="24"/>
+          <w:highlight w:val="yellow"/>
+        </w:rPr>
+        <w:t xml:space="preserve"> </w:t>
+      </w:r>
+      <w:r>
+        <w:rPr>
+          <w:rFonts w:cs="Arial"/>
+          <w:sz w:val="24"/>
+          <w:szCs w:val="24"/>
+          <w:highlight w:val="yellow"/>
+        </w:rPr>
+        <w:t>are</w:t>
+      </w:r>
+      <w:r>
+        <w:rPr>
+          <w:rFonts w:cs="Arial"/>
+          <w:sz w:val="24"/>
+          <w:szCs w:val="24"/>
+          <w:highlight w:val="yellow"/>
+        </w:rPr>
+        <w:t xml:space="preserve"> listed in table 1.</w:t>
+      </w:r>
+    </w:p>
+    <w:p>
+      <w:pPr>
+        <w:pStyle w:val="ListParagraph"/>
+        <w:numPr>
+          <w:ilvl w:val="0"/>
+          <w:numId w:val="5"/>
+        </w:numPr>
+        <w:rPr>
+          <w:rFonts w:cs="Arial"/>
+          <w:sz w:val="24"/>
+          <w:szCs w:val="24"/>
+          <w:highlight w:val="yellow"/>
+        </w:rPr>
+      </w:pPr>
+      <w:r>
+        <w:rPr>
+          <w:rFonts w:cs="Arial"/>
+          <w:sz w:val="24"/>
+          <w:szCs w:val="24"/>
+          <w:highlight w:val="yellow"/>
+        </w:rPr>
+        <w:lastRenderedPageBreak/>
+        <w:t>The following three</w:t>
+      </w:r>
+      <w:r>
+        <w:rPr>
+          <w:rFonts w:cs="Arial"/>
+          <w:sz w:val="24"/>
+          <w:szCs w:val="24"/>
+          <w:highlight w:val="yellow"/>
+        </w:rPr>
+        <w:t xml:space="preserve"> phyla are significantly different for genotype in the mixed model at a 10% false discovery rate</w:t>
+      </w:r>
+      <w:r>
+        <w:rPr>
+          <w:rFonts w:cs="Arial"/>
+          <w:sz w:val="24"/>
+          <w:szCs w:val="24"/>
+          <w:highlight w:val="yellow"/>
+        </w:rPr>
+        <w:t>.  A</w:t>
+      </w:r>
+      <w:r>
+        <w:rPr>
+          <w:rFonts w:cs="Arial"/>
+          <w:sz w:val="24"/>
+          <w:szCs w:val="24"/>
+          <w:highlight w:val="yellow"/>
+        </w:rPr>
+        <w:t>lso, see highlighted entries in table 1</w:t>
+      </w:r>
+      <w:r>
+        <w:rPr>
+          <w:rFonts w:cs="Arial"/>
+          <w:sz w:val="24"/>
+          <w:szCs w:val="24"/>
+          <w:highlight w:val="yellow"/>
+        </w:rPr>
+        <w:t>.</w:t>
+      </w:r>
+      <w:r>
+        <w:rPr>
+          <w:rFonts w:cs="Arial"/>
+          <w:sz w:val="24"/>
+          <w:szCs w:val="24"/>
+          <w:highlight w:val="yellow"/>
+        </w:rPr>
+        <w:t xml:space="preserve">  </w:t>
+      </w:r>
+    </w:p>
+    <w:p>
+      <w:pPr>
+        <w:pStyle w:val="ListParagraph"/>
+        <w:numPr>
+          <w:ilvl w:val="1"/>
+          <w:numId w:val="5"/>
+        </w:numPr>
+        <w:rPr>
+          <w:rStyle w:val="gd15mcfceub"/>
+          <w:rFonts w:cs="Arial"/>
+          <w:sz w:val="24"/>
+          <w:szCs w:val="24"/>
+          <w:highlight w:val="yellow"/>
+        </w:rPr>
+      </w:pPr>
+      <w:proofErr w:type="spellStart"/>
+      <w:r>
+        <w:rPr>
+          <w:rStyle w:val="gd15mcfceub"/>
+          <w:rFonts w:ascii="Lucida Console" w:hAnsi="Lucida Console"/>
+          <w:color w:val="000000"/>
+          <w:highlight w:val="yellow"/>
+          <w:bdr w:val="none" w:sz="0" w:space="0" w:color="auto" w:frame="1"/>
+        </w:rPr>
+        <w:t>Verrucomicrobia</w:t>
+      </w:r>
+      <w:proofErr w:type="spellEnd"/>
+    </w:p>
+    <w:p>
+      <w:pPr>
+        <w:pStyle w:val="ListParagraph"/>
+        <w:numPr>
+          <w:ilvl w:val="1"/>
+          <w:numId w:val="5"/>
+        </w:numPr>
+        <w:rPr>
+          <w:rStyle w:val="gd15mcfceub"/>
+          <w:rFonts w:cs="Arial"/>
+          <w:sz w:val="24"/>
+          <w:szCs w:val="24"/>
+          <w:highlight w:val="yellow"/>
+        </w:rPr>
+      </w:pPr>
+      <w:r>
+        <w:rPr>
+          <w:rStyle w:val="gd15mcfceub"/>
+          <w:rFonts w:ascii="Lucida Console" w:hAnsi="Lucida Console"/>
+          <w:color w:val="000000"/>
+          <w:highlight w:val="yellow"/>
+          <w:bdr w:val="none" w:sz="0" w:space="0" w:color="auto" w:frame="1"/>
+        </w:rPr>
+        <w:t>Firmicutes</w:t>
+      </w:r>
+    </w:p>
+    <w:p>
+      <w:pPr>
+        <w:pStyle w:val="ListParagraph"/>
+        <w:numPr>
+          <w:ilvl w:val="1"/>
+          <w:numId w:val="5"/>
+        </w:numPr>
+        <w:rPr>
+          <w:rFonts w:cs="Arial"/>
+          <w:sz w:val="24"/>
+          <w:szCs w:val="24"/>
+          <w:highlight w:val="yellow"/>
+        </w:rPr>
+      </w:pPr>
+      <w:r>
+        <w:rPr>
+          <w:rStyle w:val="gd15mcfceub"/>
+          <w:rFonts w:ascii="Lucida Console" w:hAnsi="Lucida Console"/>
+          <w:color w:val="000000"/>
+          <w:highlight w:val="yellow"/>
+          <w:bdr w:val="none" w:sz="0" w:space="0" w:color="auto" w:frame="1"/>
+        </w:rPr>
+        <w:t>Proteobacteria</w:t>
+      </w:r>
+    </w:p>
+    <w:p>
+      <w:pPr>
+        <w:pStyle w:val="ListParagraph"/>
+        <w:ind w:left="1440"/>
+        <w:rPr>
+          <w:rFonts w:cs="Arial"/>
+          <w:sz w:val="24"/>
+          <w:szCs w:val="24"/>
+        </w:rPr>
+      </w:pPr>
+    </w:p>
+    <w:p>
+      <w:pPr>
         <w:rPr>
           <w:rFonts w:cs="Arial"/>
           <w:sz w:val="24"/>
@@ -340,10 +1375,10 @@
           <w:szCs w:val="24"/>
         </w:rPr>
         <w:drawing>
-          <wp:inline distT="0" distB="0" distL="0" distR="0" wp14:anchorId="4E3A916D" wp14:editId="07C0E146">
-            <wp:extent cx="5410200" cy="1181100"/>
-            <wp:effectExtent l="0" t="0" r="0" b="0"/>
-            <wp:docPr id="2" name="Picture 2"/>
+          <wp:inline distT="0" distB="0" distL="0" distR="0" wp14:anchorId="07D107AD" wp14:editId="38B4BC76">
+            <wp:extent cx="6073140" cy="1757334"/>
+            <wp:effectExtent l="0" t="0" r="3810" b="0"/>
+            <wp:docPr id="3" name="Picture 3"/>
             <wp:cNvGraphicFramePr>
               <a:graphicFrameLocks xmlns:a="http://schemas.openxmlformats.org/drawingml/2006/main" noChangeAspect="1"/>
             </wp:cNvGraphicFramePr>
@@ -357,7 +1392,7 @@
                     </pic:cNvPicPr>
                   </pic:nvPicPr>
                   <pic:blipFill>
-                    <a:blip r:embed="rId10">
+                    <a:blip r:embed="rId12">
                       <a:extLst>
                         <a:ext uri="{28A0092B-C50C-407E-A947-70E740481C1C}">
                           <a14:useLocalDpi xmlns:a14="http://schemas.microsoft.com/office/drawing/2010/main" val="0"/>
@@ -372,7 +1407,7 @@
                   <pic:spPr bwMode="auto">
                     <a:xfrm>
                       <a:off x="0" y="0"/>
-                      <a:ext cx="5410200" cy="1181100"/>
+                      <a:ext cx="6122377" cy="1771581"/>
                     </a:xfrm>
                     <a:prstGeom prst="rect">
                       <a:avLst/>
@@ -388,9 +1423,970 @@
           </wp:inline>
         </w:drawing>
       </w:r>
+      <w:r>
+        <w:rPr>
+          <w:rFonts w:cs="Arial"/>
+          <w:b/>
+          <w:bCs/>
+          <w:sz w:val="24"/>
+          <w:szCs w:val="24"/>
+          <w:highlight w:val="yellow"/>
+        </w:rPr>
+        <w:t xml:space="preserve">Figure 2:  Output of R script </w:t>
+      </w:r>
+      <w:proofErr w:type="spellStart"/>
+      <w:r>
+        <w:rPr>
+          <w:rFonts w:cs="Arial"/>
+          <w:b/>
+          <w:bCs/>
+          <w:sz w:val="24"/>
+          <w:szCs w:val="24"/>
+          <w:highlight w:val="yellow"/>
+        </w:rPr>
+        <w:t>getLmeStats.R</w:t>
+      </w:r>
+      <w:proofErr w:type="spellEnd"/>
     </w:p>
     <w:p>
       <w:pPr>
+        <w:pStyle w:val="ListParagraph"/>
+        <w:ind w:left="1440"/>
+        <w:rPr>
+          <w:rFonts w:cs="Arial"/>
+          <w:sz w:val="24"/>
+          <w:szCs w:val="24"/>
+        </w:rPr>
+      </w:pPr>
+    </w:p>
+    <w:p>
+      <w:pPr>
+        <w:pStyle w:val="ListParagraph"/>
+        <w:ind w:left="1440"/>
+        <w:rPr>
+          <w:rFonts w:cs="Arial"/>
+          <w:sz w:val="24"/>
+          <w:szCs w:val="24"/>
+        </w:rPr>
+      </w:pPr>
+    </w:p>
+    <w:tbl>
+      <w:tblPr>
+        <w:tblStyle w:val="TableGrid"/>
+        <w:tblW w:w="9355" w:type="dxa"/>
+        <w:tblInd w:w="-5" w:type="dxa"/>
+        <w:tblLook w:val="04A0" w:firstRow="1" w:lastRow="0" w:firstColumn="1" w:lastColumn="0" w:noHBand="0" w:noVBand="1"/>
+      </w:tblPr>
+      <w:tblGrid>
+        <w:gridCol w:w="2160"/>
+        <w:gridCol w:w="2911"/>
+        <w:gridCol w:w="2195"/>
+        <w:gridCol w:w="2089"/>
+      </w:tblGrid>
+      <w:tr>
+        <w:tc>
+          <w:tcPr>
+            <w:tcW w:w="2160" w:type="dxa"/>
+          </w:tcPr>
+          <w:p>
+            <w:pPr>
+              <w:pStyle w:val="ListParagraph"/>
+              <w:ind w:left="0"/>
+              <w:jc w:val="center"/>
+              <w:rPr>
+                <w:rFonts w:cs="Arial"/>
+                <w:b/>
+                <w:bCs/>
+                <w:sz w:val="24"/>
+                <w:szCs w:val="24"/>
+              </w:rPr>
+            </w:pPr>
+            <w:r>
+              <w:rPr>
+                <w:rFonts w:cs="Arial"/>
+                <w:b/>
+                <w:bCs/>
+                <w:sz w:val="24"/>
+                <w:szCs w:val="24"/>
+              </w:rPr>
+              <w:t>Phyla</w:t>
+            </w:r>
+          </w:p>
+        </w:tc>
+        <w:tc>
+          <w:tcPr>
+            <w:tcW w:w="2911" w:type="dxa"/>
+          </w:tcPr>
+          <w:p>
+            <w:pPr>
+              <w:pStyle w:val="ListParagraph"/>
+              <w:ind w:left="0"/>
+              <w:jc w:val="center"/>
+              <w:rPr>
+                <w:rFonts w:cs="Arial"/>
+                <w:b/>
+                <w:bCs/>
+                <w:sz w:val="24"/>
+                <w:szCs w:val="24"/>
+              </w:rPr>
+            </w:pPr>
+            <w:r>
+              <w:rPr>
+                <w:rFonts w:cs="Arial"/>
+                <w:b/>
+                <w:bCs/>
+                <w:sz w:val="24"/>
+                <w:szCs w:val="24"/>
+              </w:rPr>
+              <w:t>Intraclass Correlation Coefficient</w:t>
+            </w:r>
+          </w:p>
+        </w:tc>
+        <w:tc>
+          <w:tcPr>
+            <w:tcW w:w="2195" w:type="dxa"/>
+          </w:tcPr>
+          <w:p>
+            <w:pPr>
+              <w:pStyle w:val="ListParagraph"/>
+              <w:ind w:left="0"/>
+              <w:jc w:val="center"/>
+              <w:rPr>
+                <w:rFonts w:cs="Arial"/>
+                <w:b/>
+                <w:bCs/>
+                <w:sz w:val="24"/>
+                <w:szCs w:val="24"/>
+              </w:rPr>
+            </w:pPr>
+            <w:r>
+              <w:rPr>
+                <w:rFonts w:cs="Arial"/>
+                <w:b/>
+                <w:bCs/>
+                <w:sz w:val="24"/>
+                <w:szCs w:val="24"/>
+              </w:rPr>
+              <w:t>Raw P-Value</w:t>
+            </w:r>
+          </w:p>
+        </w:tc>
+        <w:tc>
+          <w:tcPr>
+            <w:tcW w:w="2089" w:type="dxa"/>
+          </w:tcPr>
+          <w:p>
+            <w:pPr>
+              <w:pStyle w:val="ListParagraph"/>
+              <w:ind w:left="0"/>
+              <w:jc w:val="center"/>
+              <w:rPr>
+                <w:rFonts w:cs="Arial"/>
+                <w:b/>
+                <w:bCs/>
+                <w:sz w:val="24"/>
+                <w:szCs w:val="24"/>
+              </w:rPr>
+            </w:pPr>
+            <w:r>
+              <w:rPr>
+                <w:rFonts w:cs="Arial"/>
+                <w:b/>
+                <w:bCs/>
+                <w:sz w:val="24"/>
+                <w:szCs w:val="24"/>
+              </w:rPr>
+              <w:t>Adjusted P-value at 10% FDR</w:t>
+            </w:r>
+          </w:p>
+        </w:tc>
+      </w:tr>
+      <w:tr>
+        <w:trPr>
+          <w:trHeight w:val="413"/>
+        </w:trPr>
+        <w:tc>
+          <w:tcPr>
+            <w:tcW w:w="2160" w:type="dxa"/>
+          </w:tcPr>
+          <w:p>
+            <w:pPr>
+              <w:shd w:val="clear" w:color="auto" w:fill="FFFFFF"/>
+              <w:tabs>
+                <w:tab w:val="left" w:pos="916"/>
+                <w:tab w:val="left" w:pos="1832"/>
+                <w:tab w:val="left" w:pos="2748"/>
+                <w:tab w:val="left" w:pos="3664"/>
+                <w:tab w:val="left" w:pos="4580"/>
+                <w:tab w:val="left" w:pos="5496"/>
+                <w:tab w:val="left" w:pos="6412"/>
+                <w:tab w:val="left" w:pos="7328"/>
+                <w:tab w:val="left" w:pos="8244"/>
+                <w:tab w:val="left" w:pos="9160"/>
+                <w:tab w:val="left" w:pos="10076"/>
+                <w:tab w:val="left" w:pos="10992"/>
+                <w:tab w:val="left" w:pos="11908"/>
+                <w:tab w:val="left" w:pos="12824"/>
+                <w:tab w:val="left" w:pos="13740"/>
+                <w:tab w:val="left" w:pos="14656"/>
+              </w:tabs>
+              <w:wordWrap w:val="0"/>
+              <w:spacing w:after="0" w:line="240" w:lineRule="auto"/>
+              <w:jc w:val="center"/>
+              <w:rPr>
+                <w:rFonts w:cs="Arial"/>
+                <w:sz w:val="24"/>
+                <w:szCs w:val="24"/>
+              </w:rPr>
+            </w:pPr>
+            <w:proofErr w:type="spellStart"/>
+            <w:r>
+              <w:rPr>
+                <w:rFonts w:ascii="Lucida Console" w:eastAsia="Times New Roman" w:hAnsi="Lucida Console" w:cs="Courier New"/>
+                <w:color w:val="000000"/>
+                <w:sz w:val="20"/>
+                <w:szCs w:val="20"/>
+                <w:bdr w:val="none" w:sz="0" w:space="0" w:color="auto" w:frame="1"/>
+              </w:rPr>
+              <w:t>Tenericutes</w:t>
+            </w:r>
+            <w:proofErr w:type="spellEnd"/>
+          </w:p>
+        </w:tc>
+        <w:tc>
+          <w:tcPr>
+            <w:tcW w:w="2911" w:type="dxa"/>
+          </w:tcPr>
+          <w:p>
+            <w:pPr>
+              <w:pStyle w:val="HTMLPreformatted"/>
+              <w:shd w:val="clear" w:color="auto" w:fill="FFFFFF"/>
+              <w:wordWrap w:val="0"/>
+              <w:jc w:val="center"/>
+              <w:rPr>
+                <w:rFonts w:cs="Arial"/>
+                <w:sz w:val="24"/>
+                <w:szCs w:val="24"/>
+              </w:rPr>
+            </w:pPr>
+            <w:r>
+              <w:rPr>
+                <w:rStyle w:val="gd15mcfceub"/>
+                <w:rFonts w:ascii="Lucida Console" w:hAnsi="Lucida Console"/>
+                <w:color w:val="000000"/>
+                <w:bdr w:val="none" w:sz="0" w:space="0" w:color="auto" w:frame="1"/>
+              </w:rPr>
+              <w:t>0.6075008</w:t>
+            </w:r>
+          </w:p>
+        </w:tc>
+        <w:tc>
+          <w:tcPr>
+            <w:tcW w:w="2195" w:type="dxa"/>
+          </w:tcPr>
+          <w:p>
+            <w:pPr>
+              <w:pStyle w:val="HTMLPreformatted"/>
+              <w:shd w:val="clear" w:color="auto" w:fill="FFFFFF"/>
+              <w:wordWrap w:val="0"/>
+              <w:jc w:val="center"/>
+              <w:rPr>
+                <w:rFonts w:cs="Arial"/>
+                <w:sz w:val="24"/>
+                <w:szCs w:val="24"/>
+              </w:rPr>
+            </w:pPr>
+            <w:r>
+              <w:rPr>
+                <w:rStyle w:val="gd15mcfceub"/>
+                <w:rFonts w:ascii="Lucida Console" w:hAnsi="Lucida Console"/>
+                <w:color w:val="000000"/>
+                <w:bdr w:val="none" w:sz="0" w:space="0" w:color="auto" w:frame="1"/>
+              </w:rPr>
+              <w:t>0.593687</w:t>
+            </w:r>
+          </w:p>
+        </w:tc>
+        <w:tc>
+          <w:tcPr>
+            <w:tcW w:w="2089" w:type="dxa"/>
+          </w:tcPr>
+          <w:p>
+            <w:pPr>
+              <w:pStyle w:val="HTMLPreformatted"/>
+              <w:shd w:val="clear" w:color="auto" w:fill="FFFFFF"/>
+              <w:wordWrap w:val="0"/>
+              <w:rPr>
+                <w:rFonts w:ascii="Lucida Console" w:hAnsi="Lucida Console"/>
+                <w:color w:val="000000"/>
+              </w:rPr>
+            </w:pPr>
+            <w:r>
+              <w:rPr>
+                <w:rStyle w:val="gd15mcfceub"/>
+                <w:rFonts w:ascii="Lucida Console" w:hAnsi="Lucida Console"/>
+                <w:color w:val="000000"/>
+                <w:bdr w:val="none" w:sz="0" w:space="0" w:color="auto" w:frame="1"/>
+              </w:rPr>
+              <w:t>0.7124254</w:t>
+            </w:r>
+          </w:p>
+          <w:p>
+            <w:pPr>
+              <w:pStyle w:val="HTMLPreformatted"/>
+              <w:shd w:val="clear" w:color="auto" w:fill="FFFFFF"/>
+              <w:wordWrap w:val="0"/>
+              <w:jc w:val="center"/>
+              <w:rPr>
+                <w:rStyle w:val="gd15mcfceub"/>
+                <w:rFonts w:ascii="Lucida Console" w:hAnsi="Lucida Console"/>
+                <w:color w:val="000000"/>
+                <w:bdr w:val="none" w:sz="0" w:space="0" w:color="auto" w:frame="1"/>
+              </w:rPr>
+            </w:pPr>
+          </w:p>
+        </w:tc>
+      </w:tr>
+      <w:tr>
+        <w:trPr>
+          <w:trHeight w:val="530"/>
+        </w:trPr>
+        <w:tc>
+          <w:tcPr>
+            <w:tcW w:w="2160" w:type="dxa"/>
+          </w:tcPr>
+          <w:p>
+            <w:pPr>
+              <w:pStyle w:val="HTMLPreformatted"/>
+              <w:shd w:val="clear" w:color="auto" w:fill="FFFFFF"/>
+              <w:wordWrap w:val="0"/>
+              <w:jc w:val="center"/>
+              <w:rPr>
+                <w:rFonts w:cs="Arial"/>
+                <w:sz w:val="24"/>
+                <w:szCs w:val="24"/>
+              </w:rPr>
+            </w:pPr>
+            <w:proofErr w:type="spellStart"/>
+            <w:r>
+              <w:rPr>
+                <w:rStyle w:val="gd15mcfceub"/>
+                <w:rFonts w:ascii="Lucida Console" w:hAnsi="Lucida Console"/>
+                <w:color w:val="000000"/>
+                <w:highlight w:val="yellow"/>
+                <w:bdr w:val="none" w:sz="0" w:space="0" w:color="auto" w:frame="1"/>
+              </w:rPr>
+              <w:t>Verrucomicrobia</w:t>
+            </w:r>
+            <w:proofErr w:type="spellEnd"/>
+          </w:p>
+        </w:tc>
+        <w:tc>
+          <w:tcPr>
+            <w:tcW w:w="2911" w:type="dxa"/>
+          </w:tcPr>
+          <w:p>
+            <w:pPr>
+              <w:pStyle w:val="HTMLPreformatted"/>
+              <w:shd w:val="clear" w:color="auto" w:fill="FFFFFF"/>
+              <w:wordWrap w:val="0"/>
+              <w:jc w:val="center"/>
+              <w:rPr>
+                <w:rFonts w:cs="Arial"/>
+                <w:sz w:val="24"/>
+                <w:szCs w:val="24"/>
+              </w:rPr>
+            </w:pPr>
+            <w:r>
+              <w:rPr>
+                <w:rStyle w:val="gd15mcfceub"/>
+                <w:rFonts w:ascii="Lucida Console" w:hAnsi="Lucida Console"/>
+                <w:color w:val="000000"/>
+                <w:bdr w:val="none" w:sz="0" w:space="0" w:color="auto" w:frame="1"/>
+              </w:rPr>
+              <w:t>0.6467988</w:t>
+            </w:r>
+          </w:p>
+        </w:tc>
+        <w:tc>
+          <w:tcPr>
+            <w:tcW w:w="2195" w:type="dxa"/>
+          </w:tcPr>
+          <w:p>
+            <w:pPr>
+              <w:pStyle w:val="HTMLPreformatted"/>
+              <w:shd w:val="clear" w:color="auto" w:fill="FFFFFF"/>
+              <w:wordWrap w:val="0"/>
+              <w:jc w:val="center"/>
+              <w:rPr>
+                <w:rFonts w:cs="Arial"/>
+                <w:sz w:val="24"/>
+                <w:szCs w:val="24"/>
+              </w:rPr>
+            </w:pPr>
+            <w:r>
+              <w:rPr>
+                <w:rStyle w:val="gd15mcfceub"/>
+                <w:rFonts w:ascii="Lucida Console" w:hAnsi="Lucida Console"/>
+                <w:color w:val="000000"/>
+                <w:bdr w:val="none" w:sz="0" w:space="0" w:color="auto" w:frame="1"/>
+              </w:rPr>
+              <w:t>0.008374097</w:t>
+            </w:r>
+          </w:p>
+        </w:tc>
+        <w:tc>
+          <w:tcPr>
+            <w:tcW w:w="2089" w:type="dxa"/>
+          </w:tcPr>
+          <w:p>
+            <w:pPr>
+              <w:pStyle w:val="HTMLPreformatted"/>
+              <w:shd w:val="clear" w:color="auto" w:fill="FFFFFF"/>
+              <w:wordWrap w:val="0"/>
+              <w:rPr>
+                <w:rFonts w:ascii="Lucida Console" w:hAnsi="Lucida Console"/>
+                <w:color w:val="000000"/>
+              </w:rPr>
+            </w:pPr>
+            <w:r>
+              <w:rPr>
+                <w:rStyle w:val="gd15mcfceub"/>
+                <w:rFonts w:ascii="Lucida Console" w:hAnsi="Lucida Console"/>
+                <w:color w:val="000000"/>
+                <w:highlight w:val="yellow"/>
+                <w:bdr w:val="none" w:sz="0" w:space="0" w:color="auto" w:frame="1"/>
+              </w:rPr>
+              <w:t>0.05024458</w:t>
+            </w:r>
+          </w:p>
+          <w:p>
+            <w:pPr>
+              <w:pStyle w:val="HTMLPreformatted"/>
+              <w:shd w:val="clear" w:color="auto" w:fill="FFFFFF"/>
+              <w:wordWrap w:val="0"/>
+              <w:jc w:val="center"/>
+              <w:rPr>
+                <w:rStyle w:val="gd15mcfceub"/>
+                <w:rFonts w:ascii="Lucida Console" w:hAnsi="Lucida Console"/>
+                <w:color w:val="000000"/>
+                <w:highlight w:val="yellow"/>
+                <w:bdr w:val="none" w:sz="0" w:space="0" w:color="auto" w:frame="1"/>
+              </w:rPr>
+            </w:pPr>
+          </w:p>
+        </w:tc>
+      </w:tr>
+      <w:tr>
+        <w:trPr>
+          <w:trHeight w:val="413"/>
+        </w:trPr>
+        <w:tc>
+          <w:tcPr>
+            <w:tcW w:w="2160" w:type="dxa"/>
+          </w:tcPr>
+          <w:p>
+            <w:pPr>
+              <w:pStyle w:val="HTMLPreformatted"/>
+              <w:shd w:val="clear" w:color="auto" w:fill="FFFFFF"/>
+              <w:wordWrap w:val="0"/>
+              <w:jc w:val="center"/>
+              <w:rPr>
+                <w:rFonts w:cs="Arial"/>
+                <w:sz w:val="24"/>
+                <w:szCs w:val="24"/>
+              </w:rPr>
+            </w:pPr>
+            <w:r>
+              <w:rPr>
+                <w:rStyle w:val="gd15mcfceub"/>
+                <w:rFonts w:ascii="Lucida Console" w:hAnsi="Lucida Console"/>
+                <w:color w:val="000000"/>
+                <w:bdr w:val="none" w:sz="0" w:space="0" w:color="auto" w:frame="1"/>
+              </w:rPr>
+              <w:t>Bacteroidetes</w:t>
+            </w:r>
+          </w:p>
+        </w:tc>
+        <w:tc>
+          <w:tcPr>
+            <w:tcW w:w="2911" w:type="dxa"/>
+          </w:tcPr>
+          <w:p>
+            <w:pPr>
+              <w:pStyle w:val="HTMLPreformatted"/>
+              <w:shd w:val="clear" w:color="auto" w:fill="FFFFFF"/>
+              <w:wordWrap w:val="0"/>
+              <w:jc w:val="center"/>
+              <w:rPr>
+                <w:rFonts w:cs="Arial"/>
+                <w:sz w:val="24"/>
+                <w:szCs w:val="24"/>
+              </w:rPr>
+            </w:pPr>
+            <w:r>
+              <w:rPr>
+                <w:rStyle w:val="gd15mcfceub"/>
+                <w:rFonts w:ascii="Lucida Console" w:hAnsi="Lucida Console"/>
+                <w:color w:val="000000"/>
+                <w:bdr w:val="none" w:sz="0" w:space="0" w:color="auto" w:frame="1"/>
+              </w:rPr>
+              <w:t>0.580622</w:t>
+            </w:r>
+          </w:p>
+        </w:tc>
+        <w:tc>
+          <w:tcPr>
+            <w:tcW w:w="2195" w:type="dxa"/>
+          </w:tcPr>
+          <w:p>
+            <w:pPr>
+              <w:pStyle w:val="HTMLPreformatted"/>
+              <w:shd w:val="clear" w:color="auto" w:fill="FFFFFF"/>
+              <w:wordWrap w:val="0"/>
+              <w:jc w:val="center"/>
+              <w:rPr>
+                <w:rFonts w:cs="Arial"/>
+                <w:sz w:val="24"/>
+                <w:szCs w:val="24"/>
+              </w:rPr>
+            </w:pPr>
+            <w:r>
+              <w:rPr>
+                <w:rStyle w:val="gd15mcfceub"/>
+                <w:rFonts w:ascii="Lucida Console" w:hAnsi="Lucida Console"/>
+                <w:color w:val="000000"/>
+                <w:bdr w:val="none" w:sz="0" w:space="0" w:color="auto" w:frame="1"/>
+              </w:rPr>
+              <w:t>0.32247</w:t>
+            </w:r>
+          </w:p>
+        </w:tc>
+        <w:tc>
+          <w:tcPr>
+            <w:tcW w:w="2089" w:type="dxa"/>
+          </w:tcPr>
+          <w:p>
+            <w:pPr>
+              <w:pStyle w:val="HTMLPreformatted"/>
+              <w:shd w:val="clear" w:color="auto" w:fill="FFFFFF"/>
+              <w:wordWrap w:val="0"/>
+              <w:rPr>
+                <w:rFonts w:ascii="Lucida Console" w:hAnsi="Lucida Console"/>
+                <w:color w:val="000000"/>
+              </w:rPr>
+            </w:pPr>
+            <w:r>
+              <w:rPr>
+                <w:rStyle w:val="gd15mcfceub"/>
+                <w:rFonts w:ascii="Lucida Console" w:hAnsi="Lucida Console"/>
+                <w:color w:val="000000"/>
+                <w:bdr w:val="none" w:sz="0" w:space="0" w:color="auto" w:frame="1"/>
+              </w:rPr>
+              <w:t>0.4837049</w:t>
+            </w:r>
+          </w:p>
+          <w:p>
+            <w:pPr>
+              <w:pStyle w:val="HTMLPreformatted"/>
+              <w:shd w:val="clear" w:color="auto" w:fill="FFFFFF"/>
+              <w:wordWrap w:val="0"/>
+              <w:jc w:val="center"/>
+              <w:rPr>
+                <w:rStyle w:val="gd15mcfceub"/>
+                <w:rFonts w:ascii="Lucida Console" w:hAnsi="Lucida Console"/>
+                <w:color w:val="000000"/>
+                <w:bdr w:val="none" w:sz="0" w:space="0" w:color="auto" w:frame="1"/>
+              </w:rPr>
+            </w:pPr>
+          </w:p>
+        </w:tc>
+      </w:tr>
+      <w:tr>
+        <w:trPr>
+          <w:trHeight w:val="368"/>
+        </w:trPr>
+        <w:tc>
+          <w:tcPr>
+            <w:tcW w:w="2160" w:type="dxa"/>
+          </w:tcPr>
+          <w:p>
+            <w:pPr>
+              <w:pStyle w:val="HTMLPreformatted"/>
+              <w:shd w:val="clear" w:color="auto" w:fill="FFFFFF"/>
+              <w:wordWrap w:val="0"/>
+              <w:jc w:val="center"/>
+              <w:rPr>
+                <w:rFonts w:cs="Arial"/>
+                <w:sz w:val="24"/>
+                <w:szCs w:val="24"/>
+              </w:rPr>
+            </w:pPr>
+            <w:r>
+              <w:rPr>
+                <w:rStyle w:val="gd15mcfceub"/>
+                <w:rFonts w:ascii="Lucida Console" w:hAnsi="Lucida Console"/>
+                <w:color w:val="000000"/>
+                <w:bdr w:val="none" w:sz="0" w:space="0" w:color="auto" w:frame="1"/>
+              </w:rPr>
+              <w:t>Actinobacteria</w:t>
+            </w:r>
+          </w:p>
+        </w:tc>
+        <w:tc>
+          <w:tcPr>
+            <w:tcW w:w="2911" w:type="dxa"/>
+          </w:tcPr>
+          <w:p>
+            <w:pPr>
+              <w:pStyle w:val="HTMLPreformatted"/>
+              <w:shd w:val="clear" w:color="auto" w:fill="FFFFFF"/>
+              <w:wordWrap w:val="0"/>
+              <w:jc w:val="center"/>
+              <w:rPr>
+                <w:rFonts w:cs="Arial"/>
+                <w:sz w:val="24"/>
+                <w:szCs w:val="24"/>
+              </w:rPr>
+            </w:pPr>
+            <w:r>
+              <w:rPr>
+                <w:rStyle w:val="gd15mcfceub"/>
+                <w:rFonts w:ascii="Lucida Console" w:hAnsi="Lucida Console"/>
+                <w:color w:val="000000"/>
+                <w:bdr w:val="none" w:sz="0" w:space="0" w:color="auto" w:frame="1"/>
+              </w:rPr>
+              <w:t>5.792843e-10</w:t>
+            </w:r>
+          </w:p>
+        </w:tc>
+        <w:tc>
+          <w:tcPr>
+            <w:tcW w:w="2195" w:type="dxa"/>
+          </w:tcPr>
+          <w:p>
+            <w:pPr>
+              <w:pStyle w:val="HTMLPreformatted"/>
+              <w:shd w:val="clear" w:color="auto" w:fill="FFFFFF"/>
+              <w:wordWrap w:val="0"/>
+              <w:jc w:val="center"/>
+              <w:rPr>
+                <w:rFonts w:cs="Arial"/>
+                <w:sz w:val="24"/>
+                <w:szCs w:val="24"/>
+              </w:rPr>
+            </w:pPr>
+            <w:r>
+              <w:rPr>
+                <w:rStyle w:val="gd15mcfceub"/>
+                <w:rFonts w:ascii="Lucida Console" w:hAnsi="Lucida Console"/>
+                <w:color w:val="000000"/>
+                <w:bdr w:val="none" w:sz="0" w:space="0" w:color="auto" w:frame="1"/>
+              </w:rPr>
+              <w:t>0.7481379</w:t>
+            </w:r>
+          </w:p>
+        </w:tc>
+        <w:tc>
+          <w:tcPr>
+            <w:tcW w:w="2089" w:type="dxa"/>
+          </w:tcPr>
+          <w:p>
+            <w:pPr>
+              <w:pStyle w:val="HTMLPreformatted"/>
+              <w:shd w:val="clear" w:color="auto" w:fill="FFFFFF"/>
+              <w:wordWrap w:val="0"/>
+              <w:rPr>
+                <w:rFonts w:ascii="Lucida Console" w:hAnsi="Lucida Console"/>
+                <w:color w:val="000000"/>
+              </w:rPr>
+            </w:pPr>
+            <w:r>
+              <w:rPr>
+                <w:rStyle w:val="gd15mcfceub"/>
+                <w:rFonts w:ascii="Lucida Console" w:hAnsi="Lucida Console"/>
+                <w:color w:val="000000"/>
+                <w:bdr w:val="none" w:sz="0" w:space="0" w:color="auto" w:frame="1"/>
+              </w:rPr>
+              <w:t>0.7481379</w:t>
+            </w:r>
+          </w:p>
+          <w:p>
+            <w:pPr>
+              <w:pStyle w:val="HTMLPreformatted"/>
+              <w:shd w:val="clear" w:color="auto" w:fill="FFFFFF"/>
+              <w:wordWrap w:val="0"/>
+              <w:jc w:val="center"/>
+              <w:rPr>
+                <w:rStyle w:val="gd15mcfceub"/>
+                <w:rFonts w:ascii="Lucida Console" w:hAnsi="Lucida Console"/>
+                <w:color w:val="000000"/>
+                <w:bdr w:val="none" w:sz="0" w:space="0" w:color="auto" w:frame="1"/>
+              </w:rPr>
+            </w:pPr>
+          </w:p>
+        </w:tc>
+      </w:tr>
+      <w:tr>
+        <w:trPr>
+          <w:trHeight w:val="359"/>
+        </w:trPr>
+        <w:tc>
+          <w:tcPr>
+            <w:tcW w:w="2160" w:type="dxa"/>
+          </w:tcPr>
+          <w:p>
+            <w:pPr>
+              <w:pStyle w:val="HTMLPreformatted"/>
+              <w:shd w:val="clear" w:color="auto" w:fill="FFFFFF"/>
+              <w:wordWrap w:val="0"/>
+              <w:jc w:val="center"/>
+              <w:rPr>
+                <w:rFonts w:cs="Arial"/>
+                <w:sz w:val="24"/>
+                <w:szCs w:val="24"/>
+              </w:rPr>
+            </w:pPr>
+            <w:r>
+              <w:rPr>
+                <w:rStyle w:val="gd15mcfceub"/>
+                <w:rFonts w:ascii="Lucida Console" w:hAnsi="Lucida Console"/>
+                <w:color w:val="000000"/>
+                <w:highlight w:val="yellow"/>
+                <w:bdr w:val="none" w:sz="0" w:space="0" w:color="auto" w:frame="1"/>
+              </w:rPr>
+              <w:t>Firmicutes</w:t>
+            </w:r>
+          </w:p>
+        </w:tc>
+        <w:tc>
+          <w:tcPr>
+            <w:tcW w:w="2911" w:type="dxa"/>
+          </w:tcPr>
+          <w:p>
+            <w:pPr>
+              <w:pStyle w:val="HTMLPreformatted"/>
+              <w:shd w:val="clear" w:color="auto" w:fill="FFFFFF"/>
+              <w:wordWrap w:val="0"/>
+              <w:jc w:val="center"/>
+              <w:rPr>
+                <w:rFonts w:cs="Arial"/>
+                <w:sz w:val="24"/>
+                <w:szCs w:val="24"/>
+              </w:rPr>
+            </w:pPr>
+            <w:r>
+              <w:rPr>
+                <w:rStyle w:val="gd15mcfceub"/>
+                <w:rFonts w:ascii="Lucida Console" w:hAnsi="Lucida Console"/>
+                <w:color w:val="000000"/>
+                <w:bdr w:val="none" w:sz="0" w:space="0" w:color="auto" w:frame="1"/>
+              </w:rPr>
+              <w:t>5642654</w:t>
+            </w:r>
+          </w:p>
+        </w:tc>
+        <w:tc>
+          <w:tcPr>
+            <w:tcW w:w="2195" w:type="dxa"/>
+          </w:tcPr>
+          <w:p>
+            <w:pPr>
+              <w:pStyle w:val="HTMLPreformatted"/>
+              <w:shd w:val="clear" w:color="auto" w:fill="FFFFFF"/>
+              <w:wordWrap w:val="0"/>
+              <w:jc w:val="center"/>
+              <w:rPr>
+                <w:rFonts w:cs="Arial"/>
+                <w:sz w:val="24"/>
+                <w:szCs w:val="24"/>
+              </w:rPr>
+            </w:pPr>
+            <w:r>
+              <w:rPr>
+                <w:rStyle w:val="gd15mcfceub"/>
+                <w:rFonts w:ascii="Lucida Console" w:hAnsi="Lucida Console"/>
+                <w:color w:val="000000"/>
+                <w:bdr w:val="none" w:sz="0" w:space="0" w:color="auto" w:frame="1"/>
+              </w:rPr>
+              <w:t>0.03286648</w:t>
+            </w:r>
+          </w:p>
+        </w:tc>
+        <w:tc>
+          <w:tcPr>
+            <w:tcW w:w="2089" w:type="dxa"/>
+          </w:tcPr>
+          <w:p>
+            <w:pPr>
+              <w:pStyle w:val="HTMLPreformatted"/>
+              <w:shd w:val="clear" w:color="auto" w:fill="FFFFFF"/>
+              <w:wordWrap w:val="0"/>
+              <w:rPr>
+                <w:rFonts w:ascii="Lucida Console" w:hAnsi="Lucida Console"/>
+                <w:color w:val="000000"/>
+              </w:rPr>
+            </w:pPr>
+            <w:r>
+              <w:rPr>
+                <w:rStyle w:val="gd15mcfceub"/>
+                <w:rFonts w:ascii="Lucida Console" w:hAnsi="Lucida Console"/>
+                <w:color w:val="000000"/>
+                <w:highlight w:val="yellow"/>
+                <w:bdr w:val="none" w:sz="0" w:space="0" w:color="auto" w:frame="1"/>
+              </w:rPr>
+              <w:t>0.08372618</w:t>
+            </w:r>
+          </w:p>
+          <w:p>
+            <w:pPr>
+              <w:pStyle w:val="HTMLPreformatted"/>
+              <w:shd w:val="clear" w:color="auto" w:fill="FFFFFF"/>
+              <w:wordWrap w:val="0"/>
+              <w:jc w:val="center"/>
+              <w:rPr>
+                <w:rStyle w:val="gd15mcfceub"/>
+                <w:rFonts w:ascii="Lucida Console" w:hAnsi="Lucida Console"/>
+                <w:color w:val="000000"/>
+                <w:highlight w:val="yellow"/>
+                <w:bdr w:val="none" w:sz="0" w:space="0" w:color="auto" w:frame="1"/>
+              </w:rPr>
+            </w:pPr>
+          </w:p>
+        </w:tc>
+      </w:tr>
+      <w:tr>
+        <w:trPr>
+          <w:trHeight w:val="386"/>
+        </w:trPr>
+        <w:tc>
+          <w:tcPr>
+            <w:tcW w:w="2160" w:type="dxa"/>
+          </w:tcPr>
+          <w:p>
+            <w:pPr>
+              <w:pStyle w:val="HTMLPreformatted"/>
+              <w:shd w:val="clear" w:color="auto" w:fill="FFFFFF"/>
+              <w:wordWrap w:val="0"/>
+              <w:jc w:val="center"/>
+              <w:rPr>
+                <w:rFonts w:cs="Arial"/>
+                <w:sz w:val="24"/>
+                <w:szCs w:val="24"/>
+              </w:rPr>
+            </w:pPr>
+            <w:r>
+              <w:rPr>
+                <w:rStyle w:val="gd15mcfceub"/>
+                <w:rFonts w:ascii="Lucida Console" w:hAnsi="Lucida Console"/>
+                <w:color w:val="000000"/>
+                <w:highlight w:val="yellow"/>
+                <w:bdr w:val="none" w:sz="0" w:space="0" w:color="auto" w:frame="1"/>
+              </w:rPr>
+              <w:t>Proteobacteria</w:t>
+            </w:r>
+          </w:p>
+        </w:tc>
+        <w:tc>
+          <w:tcPr>
+            <w:tcW w:w="2911" w:type="dxa"/>
+          </w:tcPr>
+          <w:p>
+            <w:pPr>
+              <w:pStyle w:val="HTMLPreformatted"/>
+              <w:shd w:val="clear" w:color="auto" w:fill="FFFFFF"/>
+              <w:wordWrap w:val="0"/>
+              <w:jc w:val="center"/>
+              <w:rPr>
+                <w:rFonts w:cs="Arial"/>
+                <w:sz w:val="24"/>
+                <w:szCs w:val="24"/>
+              </w:rPr>
+            </w:pPr>
+            <w:r>
+              <w:rPr>
+                <w:rStyle w:val="gd15mcfceub"/>
+                <w:rFonts w:ascii="Lucida Console" w:hAnsi="Lucida Console"/>
+                <w:color w:val="000000"/>
+                <w:bdr w:val="none" w:sz="0" w:space="0" w:color="auto" w:frame="1"/>
+              </w:rPr>
+              <w:t>0.4274966</w:t>
+            </w:r>
+          </w:p>
+        </w:tc>
+        <w:tc>
+          <w:tcPr>
+            <w:tcW w:w="2195" w:type="dxa"/>
+          </w:tcPr>
+          <w:p>
+            <w:pPr>
+              <w:pStyle w:val="HTMLPreformatted"/>
+              <w:shd w:val="clear" w:color="auto" w:fill="FFFFFF"/>
+              <w:wordWrap w:val="0"/>
+              <w:jc w:val="center"/>
+              <w:rPr>
+                <w:rFonts w:cs="Arial"/>
+                <w:sz w:val="24"/>
+                <w:szCs w:val="24"/>
+              </w:rPr>
+            </w:pPr>
+            <w:r>
+              <w:rPr>
+                <w:rStyle w:val="gd15mcfceub"/>
+                <w:rFonts w:ascii="Lucida Console" w:hAnsi="Lucida Console"/>
+                <w:color w:val="000000"/>
+                <w:bdr w:val="none" w:sz="0" w:space="0" w:color="auto" w:frame="1"/>
+              </w:rPr>
+              <w:t>0.04186309</w:t>
+            </w:r>
+          </w:p>
+        </w:tc>
+        <w:tc>
+          <w:tcPr>
+            <w:tcW w:w="2089" w:type="dxa"/>
+          </w:tcPr>
+          <w:p>
+            <w:pPr>
+              <w:pStyle w:val="HTMLPreformatted"/>
+              <w:shd w:val="clear" w:color="auto" w:fill="FFFFFF"/>
+              <w:wordWrap w:val="0"/>
+              <w:rPr>
+                <w:rFonts w:ascii="Lucida Console" w:hAnsi="Lucida Console"/>
+                <w:color w:val="000000"/>
+                <w:highlight w:val="yellow"/>
+              </w:rPr>
+            </w:pPr>
+            <w:r>
+              <w:rPr>
+                <w:rStyle w:val="gd15mcfceub"/>
+                <w:rFonts w:ascii="Lucida Console" w:hAnsi="Lucida Console"/>
+                <w:color w:val="000000"/>
+                <w:highlight w:val="yellow"/>
+                <w:bdr w:val="none" w:sz="0" w:space="0" w:color="auto" w:frame="1"/>
+              </w:rPr>
+              <w:t>0.08372618</w:t>
+            </w:r>
+          </w:p>
+          <w:p>
+            <w:pPr>
+              <w:pStyle w:val="HTMLPreformatted"/>
+              <w:shd w:val="clear" w:color="auto" w:fill="FFFFFF"/>
+              <w:wordWrap w:val="0"/>
+              <w:jc w:val="center"/>
+              <w:rPr>
+                <w:rStyle w:val="gd15mcfceub"/>
+                <w:rFonts w:ascii="Lucida Console" w:hAnsi="Lucida Console"/>
+                <w:color w:val="000000"/>
+                <w:highlight w:val="yellow"/>
+                <w:bdr w:val="none" w:sz="0" w:space="0" w:color="auto" w:frame="1"/>
+              </w:rPr>
+            </w:pPr>
+          </w:p>
+        </w:tc>
+      </w:tr>
+    </w:tbl>
+    <w:p>
+      <w:pPr>
         <w:rPr>
           <w:rFonts w:cs="Arial"/>
           <w:b/>
@@ -406,7 +2402,151 @@
           <w:bCs/>
           <w:sz w:val="24"/>
           <w:szCs w:val="24"/>
-        </w:rPr>
+          <w:highlight w:val="yellow"/>
+        </w:rPr>
+        <w:t>Table 1:  Calculated intraclass correlation coefficient</w:t>
+      </w:r>
+      <w:r>
+        <w:rPr>
+          <w:rFonts w:cs="Arial"/>
+          <w:b/>
+          <w:bCs/>
+          <w:sz w:val="24"/>
+          <w:szCs w:val="24"/>
+          <w:highlight w:val="yellow"/>
+        </w:rPr>
+        <w:t xml:space="preserve"> and </w:t>
+      </w:r>
+      <w:r>
+        <w:rPr>
+          <w:rFonts w:cs="Arial"/>
+          <w:b/>
+          <w:bCs/>
+          <w:sz w:val="24"/>
+          <w:szCs w:val="24"/>
+          <w:highlight w:val="yellow"/>
+        </w:rPr>
+        <w:t xml:space="preserve">raw </w:t>
+      </w:r>
+      <w:r>
+        <w:rPr>
+          <w:rFonts w:cs="Arial"/>
+          <w:b/>
+          <w:bCs/>
+          <w:sz w:val="24"/>
+          <w:szCs w:val="24"/>
+          <w:highlight w:val="yellow"/>
+        </w:rPr>
+        <w:t xml:space="preserve">&amp; FDR adjusted </w:t>
+      </w:r>
+      <w:r>
+        <w:rPr>
+          <w:rFonts w:cs="Arial"/>
+          <w:b/>
+          <w:bCs/>
+          <w:sz w:val="24"/>
+          <w:szCs w:val="24"/>
+          <w:highlight w:val="yellow"/>
+        </w:rPr>
+        <w:t>p-value</w:t>
+      </w:r>
+      <w:r>
+        <w:rPr>
+          <w:rFonts w:cs="Arial"/>
+          <w:b/>
+          <w:bCs/>
+          <w:sz w:val="24"/>
+          <w:szCs w:val="24"/>
+          <w:highlight w:val="yellow"/>
+        </w:rPr>
+        <w:t>s</w:t>
+      </w:r>
+      <w:r>
+        <w:rPr>
+          <w:rFonts w:cs="Arial"/>
+          <w:b/>
+          <w:bCs/>
+          <w:sz w:val="24"/>
+          <w:szCs w:val="24"/>
+          <w:highlight w:val="yellow"/>
+        </w:rPr>
+        <w:t xml:space="preserve"> for each </w:t>
+      </w:r>
+      <w:proofErr w:type="gramStart"/>
+      <w:r>
+        <w:rPr>
+          <w:rFonts w:cs="Arial"/>
+          <w:b/>
+          <w:bCs/>
+          <w:sz w:val="24"/>
+          <w:szCs w:val="24"/>
+          <w:highlight w:val="yellow"/>
+        </w:rPr>
+        <w:t>phyla</w:t>
+      </w:r>
+      <w:proofErr w:type="gramEnd"/>
+    </w:p>
+    <w:p>
+      <w:pPr>
+        <w:pStyle w:val="ListParagraph"/>
+        <w:rPr>
+          <w:rFonts w:cs="Arial"/>
+          <w:sz w:val="24"/>
+          <w:szCs w:val="24"/>
+        </w:rPr>
+      </w:pPr>
+    </w:p>
+    <w:p>
+      <w:pPr>
+        <w:pStyle w:val="ListParagraph"/>
+        <w:rPr>
+          <w:rFonts w:cs="Arial"/>
+          <w:sz w:val="24"/>
+          <w:szCs w:val="24"/>
+        </w:rPr>
+      </w:pPr>
+    </w:p>
+    <w:p>
+      <w:pPr>
+        <w:spacing w:after="200" w:line="276" w:lineRule="auto"/>
+        <w:rPr>
+          <w:rFonts w:cs="Arial"/>
+          <w:b/>
+          <w:bCs/>
+          <w:sz w:val="24"/>
+          <w:szCs w:val="24"/>
+        </w:rPr>
+      </w:pPr>
+      <w:r>
+        <w:rPr>
+          <w:rFonts w:cs="Arial"/>
+          <w:b/>
+          <w:bCs/>
+          <w:sz w:val="24"/>
+          <w:szCs w:val="24"/>
+        </w:rPr>
+        <w:br w:type="page"/>
+      </w:r>
+    </w:p>
+    <w:p>
+      <w:pPr>
+        <w:rPr>
+          <w:rFonts w:cs="Arial"/>
+          <w:b/>
+          <w:bCs/>
+          <w:sz w:val="24"/>
+          <w:szCs w:val="24"/>
+        </w:rPr>
+      </w:pPr>
+      <w:r>
+        <w:rPr>
+          <w:rFonts w:cs="Arial"/>
+          <w:b/>
+          <w:bCs/>
+          <w:sz w:val="24"/>
+          <w:szCs w:val="24"/>
+        </w:rPr>
+        <w:lastRenderedPageBreak/>
         <w:t>Hints:</w:t>
       </w:r>
     </w:p>
@@ -1346,8 +3486,8 @@
       </w:r>
     </w:p>
     <w:sectPr>
-      <w:headerReference w:type="default" r:id="rId11"/>
-      <w:footerReference w:type="default" r:id="rId12"/>
+      <w:headerReference w:type="default" r:id="rId13"/>
+      <w:footerReference w:type="default" r:id="rId14"/>
       <w:pgSz w:w="12240" w:h="15840"/>
       <w:pgMar w:top="1728" w:right="1440" w:bottom="1440" w:left="1440" w:header="720" w:footer="720" w:gutter="0"/>
       <w:cols w:space="720"/>
@@ -1495,6 +3635,119 @@
 <file path=word/numbering.xml><?xml version="1.0" encoding="utf-8"?>
 <w:numbering xmlns:wpc="http://schemas.microsoft.com/office/word/2010/wordprocessingCanvas" xmlns:cx="http://schemas.microsoft.com/office/drawing/2014/chartex" xmlns:cx1="http://schemas.microsoft.com/office/drawing/2015/9/8/chartex" xmlns:cx2="http://schemas.microsoft.com/office/drawing/2015/10/21/chartex" xmlns:cx3="http://schemas.microsoft.com/office/drawing/2016/5/9/chartex" xmlns:cx4="http://schemas.microsoft.com/office/drawing/2016/5/10/chartex" xmlns:cx5="http://schemas.microsoft.com/office/drawing/2016/5/11/chartex" xmlns:cx6="http://schemas.microsoft.com/office/drawing/2016/5/12/chartex" xmlns:cx7="http://schemas.microsoft.com/office/drawing/2016/5/13/chartex" xmlns:cx8="http://schemas.microsoft.com/office/drawing/2016/5/14/chartex" xmlns:mc="http://schemas.openxmlformats.org/markup-compatibility/2006" xmlns:aink="http://schemas.microsoft.com/office/drawing/2016/ink" xmlns:am3d="http://schemas.microsoft.com/office/drawing/2017/model3d" xmlns:o="urn:schemas-microsoft-com:office:office" xmlns:r="http://schemas.openxmlformats.org/officeDocument/2006/relationships" xmlns:m="http://schemas.openxmlformats.org/officeDocument/2006/math" xmlns:v="urn:schemas-microsoft-com:vml" xmlns:wp14="http://schemas.microsoft.com/office/word/2010/wordprocessingDrawing" xmlns:wp="http://schemas.openxmlformats.org/drawingml/2006/wordprocessingDrawing" xmlns:w10="urn:schemas-microsoft-com:office:word" xmlns:w="http://schemas.openxmlformats.org/wordprocessingml/2006/main" xmlns:w14="http://schemas.microsoft.com/office/word/2010/wordml" xmlns:w15="http://schemas.microsoft.com/office/word/2012/wordml" xmlns:w16cid="http://schemas.microsoft.com/office/word/2016/wordml/cid" xmlns:w16se="http://schemas.microsoft.com/office/word/2015/wordml/symex" xmlns:wpg="http://schemas.microsoft.com/office/word/2010/wordprocessingGroup" xmlns:wpi="http://schemas.microsoft.com/office/word/2010/wordprocessingInk" xmlns:wne="http://schemas.microsoft.com/office/word/2006/wordml" xmlns:wps="http://schemas.microsoft.com/office/word/2010/wordprocessingShape" mc:Ignorable="w14 w15 w16se w16cid wp14">
   <w:abstractNum w:abstractNumId="0" w15:restartNumberingAfterBreak="0">
+    <w:nsid w:val="1F7C1874"/>
+    <w:multiLevelType w:val="hybridMultilevel"/>
+    <w:tmpl w:val="F2C28A60"/>
+    <w:lvl w:ilvl="0" w:tplc="04090001">
+      <w:start w:val="1"/>
+      <w:numFmt w:val="bullet"/>
+      <w:lvlText w:val=""/>
+      <w:lvlJc w:val="left"/>
+      <w:pPr>
+        <w:ind w:left="1440" w:hanging="360"/>
+      </w:pPr>
+      <w:rPr>
+        <w:rFonts w:ascii="Symbol" w:hAnsi="Symbol" w:cs="Symbol" w:hint="default"/>
+      </w:rPr>
+    </w:lvl>
+    <w:lvl w:ilvl="1" w:tplc="0409000F">
+      <w:start w:val="1"/>
+      <w:numFmt w:val="decimal"/>
+      <w:lvlText w:val="%2."/>
+      <w:lvlJc w:val="left"/>
+      <w:pPr>
+        <w:ind w:left="2160" w:hanging="360"/>
+      </w:pPr>
+      <w:rPr>
+        <w:rFonts w:hint="default"/>
+      </w:rPr>
+    </w:lvl>
+    <w:lvl w:ilvl="2" w:tplc="04090005" w:tentative="1">
+      <w:start w:val="1"/>
+      <w:numFmt w:val="bullet"/>
+      <w:lvlText w:val=""/>
+      <w:lvlJc w:val="left"/>
+      <w:pPr>
+        <w:ind w:left="2880" w:hanging="360"/>
+      </w:pPr>
+      <w:rPr>
+        <w:rFonts w:ascii="Wingdings" w:hAnsi="Wingdings" w:cs="Wingdings" w:hint="default"/>
+      </w:rPr>
+    </w:lvl>
+    <w:lvl w:ilvl="3" w:tplc="04090001" w:tentative="1">
+      <w:start w:val="1"/>
+      <w:numFmt w:val="bullet"/>
+      <w:lvlText w:val=""/>
+      <w:lvlJc w:val="left"/>
+      <w:pPr>
+        <w:ind w:left="3600" w:hanging="360"/>
+      </w:pPr>
+      <w:rPr>
+        <w:rFonts w:ascii="Symbol" w:hAnsi="Symbol" w:cs="Symbol" w:hint="default"/>
+      </w:rPr>
+    </w:lvl>
+    <w:lvl w:ilvl="4" w:tplc="04090003" w:tentative="1">
+      <w:start w:val="1"/>
+      <w:numFmt w:val="bullet"/>
+      <w:lvlText w:val="o"/>
+      <w:lvlJc w:val="left"/>
+      <w:pPr>
+        <w:ind w:left="4320" w:hanging="360"/>
+      </w:pPr>
+      <w:rPr>
+        <w:rFonts w:ascii="Courier New" w:hAnsi="Courier New" w:cs="Courier New" w:hint="default"/>
+      </w:rPr>
+    </w:lvl>
+    <w:lvl w:ilvl="5" w:tplc="04090005" w:tentative="1">
+      <w:start w:val="1"/>
+      <w:numFmt w:val="bullet"/>
+      <w:lvlText w:val=""/>
+      <w:lvlJc w:val="left"/>
+      <w:pPr>
+        <w:ind w:left="5040" w:hanging="360"/>
+      </w:pPr>
+      <w:rPr>
+        <w:rFonts w:ascii="Wingdings" w:hAnsi="Wingdings" w:cs="Wingdings" w:hint="default"/>
+      </w:rPr>
+    </w:lvl>
+    <w:lvl w:ilvl="6" w:tplc="04090001" w:tentative="1">
+      <w:start w:val="1"/>
+      <w:numFmt w:val="bullet"/>
+      <w:lvlText w:val=""/>
+      <w:lvlJc w:val="left"/>
+      <w:pPr>
+        <w:ind w:left="5760" w:hanging="360"/>
+      </w:pPr>
+      <w:rPr>
+        <w:rFonts w:ascii="Symbol" w:hAnsi="Symbol" w:cs="Symbol" w:hint="default"/>
+      </w:rPr>
+    </w:lvl>
+    <w:lvl w:ilvl="7" w:tplc="04090003" w:tentative="1">
+      <w:start w:val="1"/>
+      <w:numFmt w:val="bullet"/>
+      <w:lvlText w:val="o"/>
+      <w:lvlJc w:val="left"/>
+      <w:pPr>
+        <w:ind w:left="6480" w:hanging="360"/>
+      </w:pPr>
+      <w:rPr>
+        <w:rFonts w:ascii="Courier New" w:hAnsi="Courier New" w:cs="Courier New" w:hint="default"/>
+      </w:rPr>
+    </w:lvl>
+    <w:lvl w:ilvl="8" w:tplc="04090005" w:tentative="1">
+      <w:start w:val="1"/>
+      <w:numFmt w:val="bullet"/>
+      <w:lvlText w:val=""/>
+      <w:lvlJc w:val="left"/>
+      <w:pPr>
+        <w:ind w:left="7200" w:hanging="360"/>
+      </w:pPr>
+      <w:rPr>
+        <w:rFonts w:ascii="Wingdings" w:hAnsi="Wingdings" w:cs="Wingdings" w:hint="default"/>
+      </w:rPr>
+    </w:lvl>
+  </w:abstractNum>
+  <w:abstractNum w:abstractNumId="1" w15:restartNumberingAfterBreak="0">
     <w:nsid w:val="2EC03771"/>
     <w:multiLevelType w:val="hybridMultilevel"/>
     <w:tmpl w:val="6338E2AC"/>
@@ -1583,7 +3836,7 @@
       </w:pPr>
     </w:lvl>
   </w:abstractNum>
-  <w:abstractNum w:abstractNumId="1" w15:restartNumberingAfterBreak="0">
+  <w:abstractNum w:abstractNumId="2" w15:restartNumberingAfterBreak="0">
     <w:nsid w:val="316A5DE8"/>
     <w:multiLevelType w:val="hybridMultilevel"/>
     <w:tmpl w:val="641C1A22"/>
@@ -1672,7 +3925,120 @@
       </w:pPr>
     </w:lvl>
   </w:abstractNum>
-  <w:abstractNum w:abstractNumId="2" w15:restartNumberingAfterBreak="0">
+  <w:abstractNum w:abstractNumId="3" w15:restartNumberingAfterBreak="0">
+    <w:nsid w:val="317928B0"/>
+    <w:multiLevelType w:val="hybridMultilevel"/>
+    <w:tmpl w:val="2522E190"/>
+    <w:lvl w:ilvl="0" w:tplc="04090001">
+      <w:start w:val="1"/>
+      <w:numFmt w:val="bullet"/>
+      <w:lvlText w:val=""/>
+      <w:lvlJc w:val="left"/>
+      <w:pPr>
+        <w:ind w:left="1440" w:hanging="360"/>
+      </w:pPr>
+      <w:rPr>
+        <w:rFonts w:ascii="Symbol" w:hAnsi="Symbol" w:cs="Symbol" w:hint="default"/>
+      </w:rPr>
+    </w:lvl>
+    <w:lvl w:ilvl="1" w:tplc="04090003">
+      <w:start w:val="1"/>
+      <w:numFmt w:val="bullet"/>
+      <w:lvlText w:val="o"/>
+      <w:lvlJc w:val="left"/>
+      <w:pPr>
+        <w:ind w:left="2160" w:hanging="360"/>
+      </w:pPr>
+      <w:rPr>
+        <w:rFonts w:ascii="Courier New" w:hAnsi="Courier New" w:cs="Courier New" w:hint="default"/>
+      </w:rPr>
+    </w:lvl>
+    <w:lvl w:ilvl="2" w:tplc="04090005" w:tentative="1">
+      <w:start w:val="1"/>
+      <w:numFmt w:val="bullet"/>
+      <w:lvlText w:val=""/>
+      <w:lvlJc w:val="left"/>
+      <w:pPr>
+        <w:ind w:left="2880" w:hanging="360"/>
+      </w:pPr>
+      <w:rPr>
+        <w:rFonts w:ascii="Wingdings" w:hAnsi="Wingdings" w:cs="Wingdings" w:hint="default"/>
+      </w:rPr>
+    </w:lvl>
+    <w:lvl w:ilvl="3" w:tplc="04090001" w:tentative="1">
+      <w:start w:val="1"/>
+      <w:numFmt w:val="bullet"/>
+      <w:lvlText w:val=""/>
+      <w:lvlJc w:val="left"/>
+      <w:pPr>
+        <w:ind w:left="3600" w:hanging="360"/>
+      </w:pPr>
+      <w:rPr>
+        <w:rFonts w:ascii="Symbol" w:hAnsi="Symbol" w:cs="Symbol" w:hint="default"/>
+      </w:rPr>
+    </w:lvl>
+    <w:lvl w:ilvl="4" w:tplc="04090003" w:tentative="1">
+      <w:start w:val="1"/>
+      <w:numFmt w:val="bullet"/>
+      <w:lvlText w:val="o"/>
+      <w:lvlJc w:val="left"/>
+      <w:pPr>
+        <w:ind w:left="4320" w:hanging="360"/>
+      </w:pPr>
+      <w:rPr>
+        <w:rFonts w:ascii="Courier New" w:hAnsi="Courier New" w:cs="Courier New" w:hint="default"/>
+      </w:rPr>
+    </w:lvl>
+    <w:lvl w:ilvl="5" w:tplc="04090005" w:tentative="1">
+      <w:start w:val="1"/>
+      <w:numFmt w:val="bullet"/>
+      <w:lvlText w:val=""/>
+      <w:lvlJc w:val="left"/>
+      <w:pPr>
+        <w:ind w:left="5040" w:hanging="360"/>
+      </w:pPr>
+      <w:rPr>
+        <w:rFonts w:ascii="Wingdings" w:hAnsi="Wingdings" w:cs="Wingdings" w:hint="default"/>
+      </w:rPr>
+    </w:lvl>
+    <w:lvl w:ilvl="6" w:tplc="04090001" w:tentative="1">
+      <w:start w:val="1"/>
+      <w:numFmt w:val="bullet"/>
+      <w:lvlText w:val=""/>
+      <w:lvlJc w:val="left"/>
+      <w:pPr>
+        <w:ind w:left="5760" w:hanging="360"/>
+      </w:pPr>
+      <w:rPr>
+        <w:rFonts w:ascii="Symbol" w:hAnsi="Symbol" w:cs="Symbol" w:hint="default"/>
+      </w:rPr>
+    </w:lvl>
+    <w:lvl w:ilvl="7" w:tplc="04090003" w:tentative="1">
+      <w:start w:val="1"/>
+      <w:numFmt w:val="bullet"/>
+      <w:lvlText w:val="o"/>
+      <w:lvlJc w:val="left"/>
+      <w:pPr>
+        <w:ind w:left="6480" w:hanging="360"/>
+      </w:pPr>
+      <w:rPr>
+        <w:rFonts w:ascii="Courier New" w:hAnsi="Courier New" w:cs="Courier New" w:hint="default"/>
+      </w:rPr>
+    </w:lvl>
+    <w:lvl w:ilvl="8" w:tplc="04090005" w:tentative="1">
+      <w:start w:val="1"/>
+      <w:numFmt w:val="bullet"/>
+      <w:lvlText w:val=""/>
+      <w:lvlJc w:val="left"/>
+      <w:pPr>
+        <w:ind w:left="7200" w:hanging="360"/>
+      </w:pPr>
+      <w:rPr>
+        <w:rFonts w:ascii="Wingdings" w:hAnsi="Wingdings" w:cs="Wingdings" w:hint="default"/>
+      </w:rPr>
+    </w:lvl>
+  </w:abstractNum>
+  <w:abstractNum w:abstractNumId="4" w15:restartNumberingAfterBreak="0">
     <w:nsid w:val="78A80FFC"/>
     <w:multiLevelType w:val="hybridMultilevel"/>
     <w:tmpl w:val="87EA9566"/>
@@ -1762,13 +4128,19 @@
     </w:lvl>
   </w:abstractNum>
   <w:num w:numId="1">
+    <w:abstractNumId w:val="2"/>
+  </w:num>
+  <w:num w:numId="2">
+    <w:abstractNumId w:val="4"/>
+  </w:num>
+  <w:num w:numId="3">
     <w:abstractNumId w:val="1"/>
   </w:num>
-  <w:num w:numId="2">
-    <w:abstractNumId w:val="2"/>
+  <w:num w:numId="4">
+    <w:abstractNumId w:val="0"/>
   </w:num>
-  <w:num w:numId="3">
-    <w:abstractNumId w:val="0"/>
+  <w:num w:numId="5">
+    <w:abstractNumId w:val="3"/>
   </w:num>
 </w:numbering>
 </file>
@@ -2269,6 +4641,118 @@
     <w:uiPriority w:val="99"/>
     <w:rsid w:val="00192C39"/>
   </w:style>
+  <w:style w:type="character" w:styleId="UnresolvedMention">
+    <w:name w:val="Unresolved Mention"/>
+    <w:basedOn w:val="DefaultParagraphFont"/>
+    <w:uiPriority w:val="99"/>
+    <w:semiHidden/>
+    <w:unhideWhenUsed/>
+    <w:rsid w:val="00D55E2E"/>
+    <w:rPr>
+      <w:color w:val="605E5C"/>
+      <w:shd w:val="clear" w:color="auto" w:fill="E1DFDD"/>
+    </w:rPr>
+  </w:style>
+  <w:style w:type="table" w:styleId="TableGrid">
+    <w:name w:val="Table Grid"/>
+    <w:basedOn w:val="TableNormal"/>
+    <w:uiPriority w:val="59"/>
+    <w:rsid w:val="00AA4EF4"/>
+    <w:pPr>
+      <w:spacing w:after="0" w:line="240" w:lineRule="auto"/>
+    </w:pPr>
+    <w:tblPr>
+      <w:tblBorders>
+        <w:top w:val="single" w:sz="4" w:space="0" w:color="auto"/>
+        <w:left w:val="single" w:sz="4" w:space="0" w:color="auto"/>
+        <w:bottom w:val="single" w:sz="4" w:space="0" w:color="auto"/>
+        <w:right w:val="single" w:sz="4" w:space="0" w:color="auto"/>
+        <w:insideH w:val="single" w:sz="4" w:space="0" w:color="auto"/>
+        <w:insideV w:val="single" w:sz="4" w:space="0" w:color="auto"/>
+      </w:tblBorders>
+    </w:tblPr>
+  </w:style>
+  <w:style w:type="paragraph" w:styleId="HTMLPreformatted">
+    <w:name w:val="HTML Preformatted"/>
+    <w:basedOn w:val="Normal"/>
+    <w:link w:val="HTMLPreformattedChar"/>
+    <w:uiPriority w:val="99"/>
+    <w:unhideWhenUsed/>
+    <w:rsid w:val="001E17E4"/>
+    <w:pPr>
+      <w:tabs>
+        <w:tab w:val="left" w:pos="916"/>
+        <w:tab w:val="left" w:pos="1832"/>
+        <w:tab w:val="left" w:pos="2748"/>
+        <w:tab w:val="left" w:pos="3664"/>
+        <w:tab w:val="left" w:pos="4580"/>
+        <w:tab w:val="left" w:pos="5496"/>
+        <w:tab w:val="left" w:pos="6412"/>
+        <w:tab w:val="left" w:pos="7328"/>
+        <w:tab w:val="left" w:pos="8244"/>
+        <w:tab w:val="left" w:pos="9160"/>
+        <w:tab w:val="left" w:pos="10076"/>
+        <w:tab w:val="left" w:pos="10992"/>
+        <w:tab w:val="left" w:pos="11908"/>
+        <w:tab w:val="left" w:pos="12824"/>
+        <w:tab w:val="left" w:pos="13740"/>
+        <w:tab w:val="left" w:pos="14656"/>
+      </w:tabs>
+      <w:spacing w:after="0" w:line="240" w:lineRule="auto"/>
+    </w:pPr>
+    <w:rPr>
+      <w:rFonts w:ascii="Courier New" w:eastAsia="Times New Roman" w:hAnsi="Courier New" w:cs="Courier New"/>
+      <w:sz w:val="20"/>
+      <w:szCs w:val="20"/>
+    </w:rPr>
+  </w:style>
+  <w:style w:type="character" w:customStyle="1" w:styleId="HTMLPreformattedChar">
+    <w:name w:val="HTML Preformatted Char"/>
+    <w:basedOn w:val="DefaultParagraphFont"/>
+    <w:link w:val="HTMLPreformatted"/>
+    <w:uiPriority w:val="99"/>
+    <w:rsid w:val="001E17E4"/>
+    <w:rPr>
+      <w:rFonts w:ascii="Courier New" w:eastAsia="Times New Roman" w:hAnsi="Courier New" w:cs="Courier New"/>
+      <w:sz w:val="20"/>
+      <w:szCs w:val="20"/>
+    </w:rPr>
+  </w:style>
+  <w:style w:type="character" w:customStyle="1" w:styleId="gd15mcfceub">
+    <w:name w:val="gd15mcfceub"/>
+    <w:basedOn w:val="DefaultParagraphFont"/>
+    <w:rsid w:val="001E17E4"/>
+  </w:style>
+  <w:style w:type="paragraph" w:styleId="BalloonText">
+    <w:name w:val="Balloon Text"/>
+    <w:basedOn w:val="Normal"/>
+    <w:link w:val="BalloonTextChar"/>
+    <w:uiPriority w:val="99"/>
+    <w:semiHidden/>
+    <w:unhideWhenUsed/>
+    <w:rsid w:val="005538D2"/>
+    <w:pPr>
+      <w:spacing w:after="0" w:line="240" w:lineRule="auto"/>
+    </w:pPr>
+    <w:rPr>
+      <w:rFonts w:ascii="Segoe UI" w:hAnsi="Segoe UI" w:cs="Segoe UI"/>
+      <w:sz w:val="18"/>
+      <w:szCs w:val="18"/>
+    </w:rPr>
+  </w:style>
+  <w:style w:type="character" w:customStyle="1" w:styleId="BalloonTextChar">
+    <w:name w:val="Balloon Text Char"/>
+    <w:basedOn w:val="DefaultParagraphFont"/>
+    <w:link w:val="BalloonText"/>
+    <w:uiPriority w:val="99"/>
+    <w:semiHidden/>
+    <w:rsid w:val="005538D2"/>
+    <w:rPr>
+      <w:rFonts w:ascii="Segoe UI" w:hAnsi="Segoe UI" w:cs="Segoe UI"/>
+      <w:sz w:val="18"/>
+      <w:szCs w:val="18"/>
+    </w:rPr>
+  </w:style>
 </w:styles>
 </file>
 
@@ -2560,7 +5044,7 @@
 </file>
 
 <file path=customXml/itemProps1.xml><?xml version="1.0" encoding="utf-8"?>
-<ds:datastoreItem xmlns:ds="http://schemas.openxmlformats.org/officeDocument/2006/customXml" ds:itemID="{756EA141-BA31-43E6-9BEE-FB7318F3216E}">
+<ds:datastoreItem xmlns:ds="http://schemas.openxmlformats.org/officeDocument/2006/customXml" ds:itemID="{06C483BB-1C58-45A2-9EC1-42751697D3B5}">
   <ds:schemaRefs>
     <ds:schemaRef ds:uri="http://schemas.openxmlformats.org/officeDocument/2006/bibliography"/>
   </ds:schemaRefs>
